--- a/informe_tecnico.docx
+++ b/informe_tecnico.docx
@@ -6,12 +6,53 @@
       <w:pPr>
         <w:jc w:val="center"/>
       </w:pPr>
+      <w:proofErr w:type="spellStart"/>
       <w:r>
         <w:rPr>
           <w:b/>
           <w:sz w:val="28"/>
         </w:rPr>
-        <w:t>Aplicativo de Integración Doble en Python</w:t>
+        <w:t>Aplicativo</w:t>
+      </w:r>
+      <w:proofErr w:type="spellEnd"/>
+      <w:r>
+        <w:rPr>
+          <w:b/>
+          <w:sz w:val="28"/>
+        </w:rPr>
+        <w:t xml:space="preserve"> de </w:t>
+      </w:r>
+      <w:proofErr w:type="spellStart"/>
+      <w:r>
+        <w:rPr>
+          <w:b/>
+          <w:sz w:val="28"/>
+        </w:rPr>
+        <w:t>Integración</w:t>
+      </w:r>
+      <w:proofErr w:type="spellEnd"/>
+      <w:r>
+        <w:rPr>
+          <w:b/>
+          <w:sz w:val="28"/>
+        </w:rPr>
+        <w:t xml:space="preserve"> Doble </w:t>
+      </w:r>
+      <w:proofErr w:type="spellStart"/>
+      <w:r>
+        <w:rPr>
+          <w:b/>
+          <w:sz w:val="28"/>
+        </w:rPr>
+        <w:t>en</w:t>
+      </w:r>
+      <w:proofErr w:type="spellEnd"/>
+      <w:r>
+        <w:rPr>
+          <w:b/>
+          <w:sz w:val="28"/>
+        </w:rPr>
+        <w:t xml:space="preserve"> Python</w:t>
       </w:r>
     </w:p>
     <w:p/>
@@ -75,11 +116,13 @@
       <w:pPr>
         <w:jc w:val="center"/>
       </w:pPr>
-      <w:r>
-        <w:t xml:space="preserve">Profesor: Juan Pablo </w:t>
-      </w:r>
-      <w:r>
-        <w:t>Granja Hinestroza</w:t>
+      <w:proofErr w:type="spellStart"/>
+      <w:r>
+        <w:t>Profesor</w:t>
+      </w:r>
+      <w:proofErr w:type="spellEnd"/>
+      <w:r>
+        <w:t>: Juan Pablo Granja Hinestroza</w:t>
       </w:r>
     </w:p>
     <w:p/>
@@ -102,6 +145,7 @@
           <w:color w:val="auto"/>
         </w:rPr>
       </w:pPr>
+      <w:proofErr w:type="spellStart"/>
       <w:r>
         <w:rPr>
           <w:color w:val="auto"/>
@@ -109,16 +153,334 @@
         <w:lastRenderedPageBreak/>
         <w:t>Resumen</w:t>
       </w:r>
+      <w:proofErr w:type="spellEnd"/>
     </w:p>
     <w:p>
       <w:pPr>
         <w:spacing w:line="480" w:lineRule="auto"/>
       </w:pPr>
       <w:r>
-        <w:t xml:space="preserve">La integral doble de una </w:t>
-      </w:r>
-      <w:r>
-        <w:t>función de dos variables sobre un dominio rectangular posibilita el cálculo de volúmenes bajo superficies, con aplicaciones en física e ingeniería. Este trabajo desarrolla un aplicativo interactivo en Python que, mediante SymPy, resuelve simbólicamente la integral iterada y, con Matplotlib, genera visualizaciones 3D de la superficie resultante. Una interfaz con Tkinter facilita el ingreso de la función y los límites de integración. Se presentan los resultados y se discuten mejoras futuras.</w:t>
+        <w:t xml:space="preserve">La integral doble de </w:t>
+      </w:r>
+      <w:proofErr w:type="spellStart"/>
+      <w:r>
+        <w:t>una</w:t>
+      </w:r>
+      <w:proofErr w:type="spellEnd"/>
+      <w:r>
+        <w:t xml:space="preserve"> </w:t>
+      </w:r>
+      <w:proofErr w:type="spellStart"/>
+      <w:r>
+        <w:t>función</w:t>
+      </w:r>
+      <w:proofErr w:type="spellEnd"/>
+      <w:r>
+        <w:t xml:space="preserve"> de dos variables </w:t>
+      </w:r>
+      <w:proofErr w:type="spellStart"/>
+      <w:r>
+        <w:t>sobre</w:t>
+      </w:r>
+      <w:proofErr w:type="spellEnd"/>
+      <w:r>
+        <w:t xml:space="preserve"> un </w:t>
+      </w:r>
+      <w:proofErr w:type="spellStart"/>
+      <w:r>
+        <w:t>dominio</w:t>
+      </w:r>
+      <w:proofErr w:type="spellEnd"/>
+      <w:r>
+        <w:t xml:space="preserve"> rectangular </w:t>
+      </w:r>
+      <w:proofErr w:type="spellStart"/>
+      <w:r>
+        <w:t>posibilita</w:t>
+      </w:r>
+      <w:proofErr w:type="spellEnd"/>
+      <w:r>
+        <w:t xml:space="preserve"> </w:t>
+      </w:r>
+      <w:proofErr w:type="spellStart"/>
+      <w:r>
+        <w:t>el</w:t>
+      </w:r>
+      <w:proofErr w:type="spellEnd"/>
+      <w:r>
+        <w:t xml:space="preserve"> </w:t>
+      </w:r>
+      <w:proofErr w:type="spellStart"/>
+      <w:r>
+        <w:t>cálculo</w:t>
+      </w:r>
+      <w:proofErr w:type="spellEnd"/>
+      <w:r>
+        <w:t xml:space="preserve"> de </w:t>
+      </w:r>
+      <w:proofErr w:type="spellStart"/>
+      <w:r>
+        <w:t>volúmenes</w:t>
+      </w:r>
+      <w:proofErr w:type="spellEnd"/>
+      <w:r>
+        <w:t xml:space="preserve"> bajo superficies, con </w:t>
+      </w:r>
+      <w:proofErr w:type="spellStart"/>
+      <w:r>
+        <w:t>aplicaciones</w:t>
+      </w:r>
+      <w:proofErr w:type="spellEnd"/>
+      <w:r>
+        <w:t xml:space="preserve"> </w:t>
+      </w:r>
+      <w:proofErr w:type="spellStart"/>
+      <w:r>
+        <w:t>en</w:t>
+      </w:r>
+      <w:proofErr w:type="spellEnd"/>
+      <w:r>
+        <w:t xml:space="preserve"> </w:t>
+      </w:r>
+      <w:proofErr w:type="spellStart"/>
+      <w:r>
+        <w:t>física</w:t>
+      </w:r>
+      <w:proofErr w:type="spellEnd"/>
+      <w:r>
+        <w:t xml:space="preserve"> e </w:t>
+      </w:r>
+      <w:proofErr w:type="spellStart"/>
+      <w:r>
+        <w:t>ingeniería</w:t>
+      </w:r>
+      <w:proofErr w:type="spellEnd"/>
+      <w:r>
+        <w:t xml:space="preserve">. Este </w:t>
+      </w:r>
+      <w:proofErr w:type="spellStart"/>
+      <w:r>
+        <w:t>trabajo</w:t>
+      </w:r>
+      <w:proofErr w:type="spellEnd"/>
+      <w:r>
+        <w:t xml:space="preserve"> </w:t>
+      </w:r>
+      <w:proofErr w:type="spellStart"/>
+      <w:r>
+        <w:t>desarrolla</w:t>
+      </w:r>
+      <w:proofErr w:type="spellEnd"/>
+      <w:r>
+        <w:t xml:space="preserve"> un </w:t>
+      </w:r>
+      <w:proofErr w:type="spellStart"/>
+      <w:r>
+        <w:t>aplicativo</w:t>
+      </w:r>
+      <w:proofErr w:type="spellEnd"/>
+      <w:r>
+        <w:t xml:space="preserve"> </w:t>
+      </w:r>
+      <w:proofErr w:type="spellStart"/>
+      <w:r>
+        <w:t>interactivo</w:t>
+      </w:r>
+      <w:proofErr w:type="spellEnd"/>
+      <w:r>
+        <w:t xml:space="preserve"> </w:t>
+      </w:r>
+      <w:proofErr w:type="spellStart"/>
+      <w:r>
+        <w:t>en</w:t>
+      </w:r>
+      <w:proofErr w:type="spellEnd"/>
+      <w:r>
+        <w:t xml:space="preserve"> Python que, </w:t>
+      </w:r>
+      <w:proofErr w:type="spellStart"/>
+      <w:r>
+        <w:t>mediante</w:t>
+      </w:r>
+      <w:proofErr w:type="spellEnd"/>
+      <w:r>
+        <w:t xml:space="preserve"> </w:t>
+      </w:r>
+      <w:proofErr w:type="spellStart"/>
+      <w:r>
+        <w:t>SymPy</w:t>
+      </w:r>
+      <w:proofErr w:type="spellEnd"/>
+      <w:r>
+        <w:t xml:space="preserve">, </w:t>
+      </w:r>
+      <w:proofErr w:type="spellStart"/>
+      <w:r>
+        <w:t>resuelve</w:t>
+      </w:r>
+      <w:proofErr w:type="spellEnd"/>
+      <w:r>
+        <w:t xml:space="preserve"> </w:t>
+      </w:r>
+      <w:proofErr w:type="spellStart"/>
+      <w:r>
+        <w:t>simbólicamente</w:t>
+      </w:r>
+      <w:proofErr w:type="spellEnd"/>
+      <w:r>
+        <w:t xml:space="preserve"> la integral </w:t>
+      </w:r>
+      <w:proofErr w:type="spellStart"/>
+      <w:r>
+        <w:t>iterada</w:t>
+      </w:r>
+      <w:proofErr w:type="spellEnd"/>
+      <w:r>
+        <w:t xml:space="preserve"> y, con Matplotlib, genera </w:t>
+      </w:r>
+      <w:proofErr w:type="spellStart"/>
+      <w:r>
+        <w:t>visualizaciones</w:t>
+      </w:r>
+      <w:proofErr w:type="spellEnd"/>
+      <w:r>
+        <w:t xml:space="preserve"> 3D de la </w:t>
+      </w:r>
+      <w:proofErr w:type="spellStart"/>
+      <w:r>
+        <w:t>superficie</w:t>
+      </w:r>
+      <w:proofErr w:type="spellEnd"/>
+      <w:r>
+        <w:t xml:space="preserve"> </w:t>
+      </w:r>
+      <w:proofErr w:type="spellStart"/>
+      <w:r>
+        <w:t>resultante</w:t>
+      </w:r>
+      <w:proofErr w:type="spellEnd"/>
+      <w:r>
+        <w:t xml:space="preserve">. Una </w:t>
+      </w:r>
+      <w:proofErr w:type="spellStart"/>
+      <w:r>
+        <w:t>interfaz</w:t>
+      </w:r>
+      <w:proofErr w:type="spellEnd"/>
+      <w:r>
+        <w:t xml:space="preserve"> con </w:t>
+      </w:r>
+      <w:proofErr w:type="spellStart"/>
+      <w:r>
+        <w:t>Tkinter</w:t>
+      </w:r>
+      <w:proofErr w:type="spellEnd"/>
+      <w:r>
+        <w:t xml:space="preserve"> </w:t>
+      </w:r>
+      <w:proofErr w:type="spellStart"/>
+      <w:r>
+        <w:t>facilita</w:t>
+      </w:r>
+      <w:proofErr w:type="spellEnd"/>
+      <w:r>
+        <w:t xml:space="preserve"> </w:t>
+      </w:r>
+      <w:proofErr w:type="spellStart"/>
+      <w:r>
+        <w:t>el</w:t>
+      </w:r>
+      <w:proofErr w:type="spellEnd"/>
+      <w:r>
+        <w:t xml:space="preserve"> </w:t>
+      </w:r>
+      <w:proofErr w:type="spellStart"/>
+      <w:r>
+        <w:t>ingreso</w:t>
+      </w:r>
+      <w:proofErr w:type="spellEnd"/>
+      <w:r>
+        <w:t xml:space="preserve"> de la </w:t>
+      </w:r>
+      <w:proofErr w:type="spellStart"/>
+      <w:r>
+        <w:t>función</w:t>
+      </w:r>
+      <w:proofErr w:type="spellEnd"/>
+      <w:r>
+        <w:t xml:space="preserve"> y </w:t>
+      </w:r>
+      <w:proofErr w:type="spellStart"/>
+      <w:r>
+        <w:t>los</w:t>
+      </w:r>
+      <w:proofErr w:type="spellEnd"/>
+      <w:r>
+        <w:t xml:space="preserve"> </w:t>
+      </w:r>
+      <w:proofErr w:type="spellStart"/>
+      <w:r>
+        <w:t>límites</w:t>
+      </w:r>
+      <w:proofErr w:type="spellEnd"/>
+      <w:r>
+        <w:t xml:space="preserve"> de </w:t>
+      </w:r>
+      <w:proofErr w:type="spellStart"/>
+      <w:r>
+        <w:t>integración</w:t>
+      </w:r>
+      <w:proofErr w:type="spellEnd"/>
+      <w:r>
+        <w:t xml:space="preserve">. Se </w:t>
+      </w:r>
+      <w:proofErr w:type="spellStart"/>
+      <w:r>
+        <w:t>presentan</w:t>
+      </w:r>
+      <w:proofErr w:type="spellEnd"/>
+      <w:r>
+        <w:t xml:space="preserve"> </w:t>
+      </w:r>
+      <w:proofErr w:type="spellStart"/>
+      <w:r>
+        <w:t>los</w:t>
+      </w:r>
+      <w:proofErr w:type="spellEnd"/>
+      <w:r>
+        <w:t xml:space="preserve"> </w:t>
+      </w:r>
+      <w:proofErr w:type="spellStart"/>
+      <w:r>
+        <w:t>resultados</w:t>
+      </w:r>
+      <w:proofErr w:type="spellEnd"/>
+      <w:r>
+        <w:t xml:space="preserve"> y se </w:t>
+      </w:r>
+      <w:proofErr w:type="spellStart"/>
+      <w:r>
+        <w:t>discuten</w:t>
+      </w:r>
+      <w:proofErr w:type="spellEnd"/>
+      <w:r>
+        <w:t xml:space="preserve"> </w:t>
+      </w:r>
+      <w:proofErr w:type="spellStart"/>
+      <w:r>
+        <w:t>mejoras</w:t>
+      </w:r>
+      <w:proofErr w:type="spellEnd"/>
+      <w:r>
+        <w:t xml:space="preserve"> </w:t>
+      </w:r>
+      <w:proofErr w:type="spellStart"/>
+      <w:r>
+        <w:t>futuras</w:t>
+      </w:r>
+      <w:proofErr w:type="spellEnd"/>
+      <w:r>
+        <w:t>.</w:t>
       </w:r>
     </w:p>
     <w:p>
@@ -128,12 +490,14 @@
           <w:color w:val="auto"/>
         </w:rPr>
       </w:pPr>
+      <w:proofErr w:type="spellStart"/>
       <w:r>
         <w:rPr>
           <w:color w:val="auto"/>
         </w:rPr>
         <w:t>Introducción</w:t>
       </w:r>
+      <w:proofErr w:type="spellEnd"/>
     </w:p>
     <w:p>
       <w:pPr>
@@ -142,8 +506,259 @@
       <w:r>
         <w:t xml:space="preserve">En </w:t>
       </w:r>
-      <w:r>
-        <w:t>el cálculo multivariable, la integral doble se define como el límite de una suma de Riemann bidimensional, que representa el volumen bajo la superficie z = f(x,y) sobre un rectángulo R = [a,b] × [c,d]. El objetivo de este proyecto es crear una herramienta que automatice el proceso de cálculo y visualización de estas integrales, con fines educativos y de análisis.</w:t>
+      <w:proofErr w:type="spellStart"/>
+      <w:r>
+        <w:t>el</w:t>
+      </w:r>
+      <w:proofErr w:type="spellEnd"/>
+      <w:r>
+        <w:t xml:space="preserve"> </w:t>
+      </w:r>
+      <w:proofErr w:type="spellStart"/>
+      <w:r>
+        <w:t>cálculo</w:t>
+      </w:r>
+      <w:proofErr w:type="spellEnd"/>
+      <w:r>
+        <w:t xml:space="preserve"> multivariable, la integral doble se define </w:t>
+      </w:r>
+      <w:proofErr w:type="spellStart"/>
+      <w:r>
+        <w:t>como</w:t>
+      </w:r>
+      <w:proofErr w:type="spellEnd"/>
+      <w:r>
+        <w:t xml:space="preserve"> </w:t>
+      </w:r>
+      <w:proofErr w:type="spellStart"/>
+      <w:r>
+        <w:t>el</w:t>
+      </w:r>
+      <w:proofErr w:type="spellEnd"/>
+      <w:r>
+        <w:t xml:space="preserve"> </w:t>
+      </w:r>
+      <w:proofErr w:type="spellStart"/>
+      <w:r>
+        <w:t>límite</w:t>
+      </w:r>
+      <w:proofErr w:type="spellEnd"/>
+      <w:r>
+        <w:t xml:space="preserve"> de </w:t>
+      </w:r>
+      <w:proofErr w:type="spellStart"/>
+      <w:r>
+        <w:t>una</w:t>
+      </w:r>
+      <w:proofErr w:type="spellEnd"/>
+      <w:r>
+        <w:t xml:space="preserve"> </w:t>
+      </w:r>
+      <w:proofErr w:type="spellStart"/>
+      <w:r>
+        <w:t>suma</w:t>
+      </w:r>
+      <w:proofErr w:type="spellEnd"/>
+      <w:r>
+        <w:t xml:space="preserve"> de Riemann bidimensional, que </w:t>
+      </w:r>
+      <w:proofErr w:type="spellStart"/>
+      <w:r>
+        <w:t>representa</w:t>
+      </w:r>
+      <w:proofErr w:type="spellEnd"/>
+      <w:r>
+        <w:t xml:space="preserve"> </w:t>
+      </w:r>
+      <w:proofErr w:type="spellStart"/>
+      <w:r>
+        <w:t>el</w:t>
+      </w:r>
+      <w:proofErr w:type="spellEnd"/>
+      <w:r>
+        <w:t xml:space="preserve"> </w:t>
+      </w:r>
+      <w:proofErr w:type="spellStart"/>
+      <w:r>
+        <w:t>volumen</w:t>
+      </w:r>
+      <w:proofErr w:type="spellEnd"/>
+      <w:r>
+        <w:t xml:space="preserve"> bajo la </w:t>
+      </w:r>
+      <w:proofErr w:type="spellStart"/>
+      <w:r>
+        <w:t>superficie</w:t>
+      </w:r>
+      <w:proofErr w:type="spellEnd"/>
+      <w:r>
+        <w:t xml:space="preserve"> z = f(</w:t>
+      </w:r>
+      <w:proofErr w:type="spellStart"/>
+      <w:proofErr w:type="gramStart"/>
+      <w:r>
+        <w:t>x,y</w:t>
+      </w:r>
+      <w:proofErr w:type="spellEnd"/>
+      <w:proofErr w:type="gramEnd"/>
+      <w:r>
+        <w:t xml:space="preserve">) </w:t>
+      </w:r>
+      <w:proofErr w:type="spellStart"/>
+      <w:r>
+        <w:t>sobre</w:t>
+      </w:r>
+      <w:proofErr w:type="spellEnd"/>
+      <w:r>
+        <w:t xml:space="preserve"> un </w:t>
+      </w:r>
+      <w:proofErr w:type="spellStart"/>
+      <w:r>
+        <w:t>rectángulo</w:t>
+      </w:r>
+      <w:proofErr w:type="spellEnd"/>
+      <w:r>
+        <w:t xml:space="preserve"> R = [</w:t>
+      </w:r>
+      <w:proofErr w:type="spellStart"/>
+      <w:proofErr w:type="gramStart"/>
+      <w:r>
+        <w:t>a,b</w:t>
+      </w:r>
+      <w:proofErr w:type="spellEnd"/>
+      <w:proofErr w:type="gramEnd"/>
+      <w:r>
+        <w:t>] × [</w:t>
+      </w:r>
+      <w:proofErr w:type="spellStart"/>
+      <w:proofErr w:type="gramStart"/>
+      <w:r>
+        <w:t>c,d</w:t>
+      </w:r>
+      <w:proofErr w:type="spellEnd"/>
+      <w:proofErr w:type="gramEnd"/>
+      <w:r>
+        <w:t xml:space="preserve">]. El </w:t>
+      </w:r>
+      <w:proofErr w:type="spellStart"/>
+      <w:r>
+        <w:t>objetivo</w:t>
+      </w:r>
+      <w:proofErr w:type="spellEnd"/>
+      <w:r>
+        <w:t xml:space="preserve"> de </w:t>
+      </w:r>
+      <w:proofErr w:type="spellStart"/>
+      <w:r>
+        <w:t>este</w:t>
+      </w:r>
+      <w:proofErr w:type="spellEnd"/>
+      <w:r>
+        <w:t xml:space="preserve"> </w:t>
+      </w:r>
+      <w:proofErr w:type="spellStart"/>
+      <w:r>
+        <w:t>proyecto</w:t>
+      </w:r>
+      <w:proofErr w:type="spellEnd"/>
+      <w:r>
+        <w:t xml:space="preserve"> es </w:t>
+      </w:r>
+      <w:proofErr w:type="spellStart"/>
+      <w:r>
+        <w:t>crear</w:t>
+      </w:r>
+      <w:proofErr w:type="spellEnd"/>
+      <w:r>
+        <w:t xml:space="preserve"> </w:t>
+      </w:r>
+      <w:proofErr w:type="spellStart"/>
+      <w:r>
+        <w:t>una</w:t>
+      </w:r>
+      <w:proofErr w:type="spellEnd"/>
+      <w:r>
+        <w:t xml:space="preserve"> </w:t>
+      </w:r>
+      <w:proofErr w:type="spellStart"/>
+      <w:r>
+        <w:t>herramienta</w:t>
+      </w:r>
+      <w:proofErr w:type="spellEnd"/>
+      <w:r>
+        <w:t xml:space="preserve"> que </w:t>
+      </w:r>
+      <w:proofErr w:type="spellStart"/>
+      <w:r>
+        <w:t>automatice</w:t>
+      </w:r>
+      <w:proofErr w:type="spellEnd"/>
+      <w:r>
+        <w:t xml:space="preserve"> </w:t>
+      </w:r>
+      <w:proofErr w:type="spellStart"/>
+      <w:r>
+        <w:t>el</w:t>
+      </w:r>
+      <w:proofErr w:type="spellEnd"/>
+      <w:r>
+        <w:t xml:space="preserve"> </w:t>
+      </w:r>
+      <w:proofErr w:type="spellStart"/>
+      <w:r>
+        <w:t>proceso</w:t>
+      </w:r>
+      <w:proofErr w:type="spellEnd"/>
+      <w:r>
+        <w:t xml:space="preserve"> de </w:t>
+      </w:r>
+      <w:proofErr w:type="spellStart"/>
+      <w:r>
+        <w:t>cálculo</w:t>
+      </w:r>
+      <w:proofErr w:type="spellEnd"/>
+      <w:r>
+        <w:t xml:space="preserve"> y </w:t>
+      </w:r>
+      <w:proofErr w:type="spellStart"/>
+      <w:r>
+        <w:t>visualización</w:t>
+      </w:r>
+      <w:proofErr w:type="spellEnd"/>
+      <w:r>
+        <w:t xml:space="preserve"> de </w:t>
+      </w:r>
+      <w:proofErr w:type="spellStart"/>
+      <w:r>
+        <w:t>estas</w:t>
+      </w:r>
+      <w:proofErr w:type="spellEnd"/>
+      <w:r>
+        <w:t xml:space="preserve"> </w:t>
+      </w:r>
+      <w:proofErr w:type="spellStart"/>
+      <w:r>
+        <w:t>integrales</w:t>
+      </w:r>
+      <w:proofErr w:type="spellEnd"/>
+      <w:r>
+        <w:t xml:space="preserve">, con fines </w:t>
+      </w:r>
+      <w:proofErr w:type="spellStart"/>
+      <w:r>
+        <w:t>educativos</w:t>
+      </w:r>
+      <w:proofErr w:type="spellEnd"/>
+      <w:r>
+        <w:t xml:space="preserve"> y de </w:t>
+      </w:r>
+      <w:proofErr w:type="spellStart"/>
+      <w:r>
+        <w:t>análisis</w:t>
+      </w:r>
+      <w:proofErr w:type="spellEnd"/>
+      <w:r>
+        <w:t>.</w:t>
       </w:r>
     </w:p>
     <w:p>
@@ -153,27 +768,240 @@
           <w:color w:val="auto"/>
         </w:rPr>
       </w:pPr>
+      <w:proofErr w:type="spellStart"/>
       <w:r>
         <w:rPr>
           <w:color w:val="auto"/>
         </w:rPr>
-        <w:t>Fundamento teórico</w:t>
-      </w:r>
+        <w:t>Fundamento</w:t>
+      </w:r>
+      <w:proofErr w:type="spellEnd"/>
+      <w:r>
+        <w:rPr>
+          <w:color w:val="auto"/>
+        </w:rPr>
+        <w:t xml:space="preserve"> </w:t>
+      </w:r>
+      <w:proofErr w:type="spellStart"/>
+      <w:r>
+        <w:rPr>
+          <w:color w:val="auto"/>
+        </w:rPr>
+        <w:t>teórico</w:t>
+      </w:r>
+      <w:proofErr w:type="spellEnd"/>
     </w:p>
     <w:p>
       <w:pPr>
         <w:spacing w:line="480" w:lineRule="auto"/>
       </w:pPr>
       <w:r>
-        <w:t>La integral doble de f(x,y) en un dominio rectangular se expresa como:</w:t>
+        <w:t>La integral doble de f(</w:t>
+      </w:r>
+      <w:proofErr w:type="spellStart"/>
+      <w:proofErr w:type="gramStart"/>
+      <w:r>
+        <w:t>x,y</w:t>
+      </w:r>
+      <w:proofErr w:type="spellEnd"/>
+      <w:proofErr w:type="gramEnd"/>
+      <w:r>
+        <w:t xml:space="preserve">) </w:t>
+      </w:r>
+      <w:proofErr w:type="spellStart"/>
+      <w:r>
+        <w:t>en</w:t>
+      </w:r>
+      <w:proofErr w:type="spellEnd"/>
+      <w:r>
+        <w:t xml:space="preserve"> un </w:t>
+      </w:r>
+      <w:proofErr w:type="spellStart"/>
+      <w:r>
+        <w:t>dominio</w:t>
+      </w:r>
+      <w:proofErr w:type="spellEnd"/>
+      <w:r>
+        <w:t xml:space="preserve"> rectangular se </w:t>
+      </w:r>
+      <w:proofErr w:type="spellStart"/>
+      <w:r>
+        <w:t>expresa</w:t>
+      </w:r>
+      <w:proofErr w:type="spellEnd"/>
+      <w:r>
+        <w:t xml:space="preserve"> </w:t>
+      </w:r>
+      <w:proofErr w:type="spellStart"/>
+      <w:r>
+        <w:t>como</w:t>
+      </w:r>
+      <w:proofErr w:type="spellEnd"/>
+      <w:r>
+        <w:t>:</w:t>
       </w:r>
       <w:r>
         <w:br/>
-        <w:t>∬_R f(x,y) dA = ∫_a^b ∫_c^d f(x,y) dy dx.</w:t>
+        <w:t>∬_R f(</w:t>
+      </w:r>
+      <w:proofErr w:type="spellStart"/>
+      <w:proofErr w:type="gramStart"/>
+      <w:r>
+        <w:t>x,y</w:t>
+      </w:r>
+      <w:proofErr w:type="spellEnd"/>
+      <w:proofErr w:type="gramEnd"/>
+      <w:r>
+        <w:t xml:space="preserve">) </w:t>
+      </w:r>
+      <w:proofErr w:type="spellStart"/>
+      <w:r>
+        <w:t>dA</w:t>
+      </w:r>
+      <w:proofErr w:type="spellEnd"/>
+      <w:r>
+        <w:t xml:space="preserve"> = ∫_</w:t>
+      </w:r>
+      <w:proofErr w:type="spellStart"/>
+      <w:r>
+        <w:t>a^b</w:t>
+      </w:r>
+      <w:proofErr w:type="spellEnd"/>
+      <w:r>
+        <w:t xml:space="preserve"> ∫_</w:t>
+      </w:r>
+      <w:proofErr w:type="spellStart"/>
+      <w:r>
+        <w:t>c^d</w:t>
+      </w:r>
+      <w:proofErr w:type="spellEnd"/>
+      <w:r>
+        <w:t xml:space="preserve"> f(</w:t>
+      </w:r>
+      <w:proofErr w:type="spellStart"/>
+      <w:proofErr w:type="gramStart"/>
+      <w:r>
+        <w:t>x,y</w:t>
+      </w:r>
+      <w:proofErr w:type="spellEnd"/>
+      <w:proofErr w:type="gramEnd"/>
+      <w:r>
+        <w:t xml:space="preserve">) </w:t>
+      </w:r>
+      <w:proofErr w:type="spellStart"/>
+      <w:r>
+        <w:t>dy</w:t>
+      </w:r>
+      <w:proofErr w:type="spellEnd"/>
+      <w:r>
+        <w:t xml:space="preserve"> dx.</w:t>
       </w:r>
       <w:r>
         <w:br/>
-        <w:t>SymPy permite el cálculo simbólico de integrales definidas con la función integrate(). Matplotlib, a través del toolkit mplot3d, genera representaciones gráficas de la superficie.</w:t>
+      </w:r>
+      <w:proofErr w:type="spellStart"/>
+      <w:r>
+        <w:t>SymPy</w:t>
+      </w:r>
+      <w:proofErr w:type="spellEnd"/>
+      <w:r>
+        <w:t xml:space="preserve"> </w:t>
+      </w:r>
+      <w:proofErr w:type="spellStart"/>
+      <w:r>
+        <w:t>permite</w:t>
+      </w:r>
+      <w:proofErr w:type="spellEnd"/>
+      <w:r>
+        <w:t xml:space="preserve"> </w:t>
+      </w:r>
+      <w:proofErr w:type="spellStart"/>
+      <w:r>
+        <w:t>el</w:t>
+      </w:r>
+      <w:proofErr w:type="spellEnd"/>
+      <w:r>
+        <w:t xml:space="preserve"> </w:t>
+      </w:r>
+      <w:proofErr w:type="spellStart"/>
+      <w:r>
+        <w:t>cálculo</w:t>
+      </w:r>
+      <w:proofErr w:type="spellEnd"/>
+      <w:r>
+        <w:t xml:space="preserve"> </w:t>
+      </w:r>
+      <w:proofErr w:type="spellStart"/>
+      <w:r>
+        <w:t>simbólico</w:t>
+      </w:r>
+      <w:proofErr w:type="spellEnd"/>
+      <w:r>
+        <w:t xml:space="preserve"> de </w:t>
+      </w:r>
+      <w:proofErr w:type="spellStart"/>
+      <w:r>
+        <w:t>integrales</w:t>
+      </w:r>
+      <w:proofErr w:type="spellEnd"/>
+      <w:r>
+        <w:t xml:space="preserve"> </w:t>
+      </w:r>
+      <w:proofErr w:type="spellStart"/>
+      <w:r>
+        <w:t>definidas</w:t>
+      </w:r>
+      <w:proofErr w:type="spellEnd"/>
+      <w:r>
+        <w:t xml:space="preserve"> con la </w:t>
+      </w:r>
+      <w:proofErr w:type="spellStart"/>
+      <w:r>
+        <w:t>función</w:t>
+      </w:r>
+      <w:proofErr w:type="spellEnd"/>
+      <w:r>
+        <w:t xml:space="preserve"> </w:t>
+      </w:r>
+      <w:proofErr w:type="gramStart"/>
+      <w:r>
+        <w:t>integrate(</w:t>
+      </w:r>
+      <w:proofErr w:type="gramEnd"/>
+      <w:r>
+        <w:t xml:space="preserve">). Matplotlib, a </w:t>
+      </w:r>
+      <w:proofErr w:type="spellStart"/>
+      <w:r>
+        <w:t>través</w:t>
+      </w:r>
+      <w:proofErr w:type="spellEnd"/>
+      <w:r>
+        <w:t xml:space="preserve"> del toolkit mplot3d, genera </w:t>
+      </w:r>
+      <w:proofErr w:type="spellStart"/>
+      <w:r>
+        <w:t>representaciones</w:t>
+      </w:r>
+      <w:proofErr w:type="spellEnd"/>
+      <w:r>
+        <w:t xml:space="preserve"> </w:t>
+      </w:r>
+      <w:proofErr w:type="spellStart"/>
+      <w:r>
+        <w:t>gráficas</w:t>
+      </w:r>
+      <w:proofErr w:type="spellEnd"/>
+      <w:r>
+        <w:t xml:space="preserve"> de la </w:t>
+      </w:r>
+      <w:proofErr w:type="spellStart"/>
+      <w:r>
+        <w:t>superficie</w:t>
+      </w:r>
+      <w:proofErr w:type="spellEnd"/>
+      <w:r>
+        <w:t>.</w:t>
       </w:r>
     </w:p>
     <w:p>
@@ -183,23 +1011,199 @@
           <w:color w:val="auto"/>
         </w:rPr>
       </w:pPr>
+      <w:proofErr w:type="spellStart"/>
       <w:r>
         <w:rPr>
           <w:color w:val="auto"/>
         </w:rPr>
-        <w:t>Diseño e implementación</w:t>
-      </w:r>
+        <w:t>Diseño</w:t>
+      </w:r>
+      <w:proofErr w:type="spellEnd"/>
+      <w:r>
+        <w:rPr>
+          <w:color w:val="auto"/>
+        </w:rPr>
+        <w:t xml:space="preserve"> e </w:t>
+      </w:r>
+      <w:proofErr w:type="spellStart"/>
+      <w:r>
+        <w:rPr>
+          <w:color w:val="auto"/>
+        </w:rPr>
+        <w:t>implementación</w:t>
+      </w:r>
+      <w:proofErr w:type="spellEnd"/>
     </w:p>
     <w:p>
       <w:pPr>
         <w:spacing w:line="480" w:lineRule="auto"/>
       </w:pPr>
       <w:r>
-        <w:t xml:space="preserve">La aplicación se divide en tres módulos principales: main.py (interfaz Tkinter), integracion.py (cálculo con SymPy) y visualizacion.py (graficación 3D con Matplotlib). </w:t>
+        <w:t xml:space="preserve">La </w:t>
+      </w:r>
+      <w:proofErr w:type="spellStart"/>
+      <w:r>
+        <w:t>aplicación</w:t>
+      </w:r>
+      <w:proofErr w:type="spellEnd"/>
+      <w:r>
+        <w:t xml:space="preserve"> se divide </w:t>
+      </w:r>
+      <w:proofErr w:type="spellStart"/>
+      <w:r>
+        <w:t>en</w:t>
+      </w:r>
+      <w:proofErr w:type="spellEnd"/>
+      <w:r>
+        <w:t xml:space="preserve"> </w:t>
+      </w:r>
+      <w:proofErr w:type="spellStart"/>
+      <w:r>
+        <w:t>tres</w:t>
+      </w:r>
+      <w:proofErr w:type="spellEnd"/>
+      <w:r>
+        <w:t xml:space="preserve"> </w:t>
+      </w:r>
+      <w:proofErr w:type="spellStart"/>
+      <w:r>
+        <w:t>módulos</w:t>
+      </w:r>
+      <w:proofErr w:type="spellEnd"/>
+      <w:r>
+        <w:t xml:space="preserve"> </w:t>
+      </w:r>
+      <w:proofErr w:type="spellStart"/>
+      <w:r>
+        <w:t>principales</w:t>
+      </w:r>
+      <w:proofErr w:type="spellEnd"/>
+      <w:r>
+        <w:t>: main.py (</w:t>
+      </w:r>
+      <w:proofErr w:type="spellStart"/>
+      <w:r>
+        <w:t>interfaz</w:t>
+      </w:r>
+      <w:proofErr w:type="spellEnd"/>
+      <w:r>
+        <w:t xml:space="preserve"> </w:t>
+      </w:r>
+      <w:proofErr w:type="spellStart"/>
+      <w:r>
+        <w:t>Tkinter</w:t>
+      </w:r>
+      <w:proofErr w:type="spellEnd"/>
+      <w:r>
+        <w:t>), integracion.py (</w:t>
+      </w:r>
+      <w:proofErr w:type="spellStart"/>
+      <w:r>
+        <w:t>cálculo</w:t>
+      </w:r>
+      <w:proofErr w:type="spellEnd"/>
+      <w:r>
+        <w:t xml:space="preserve"> con </w:t>
+      </w:r>
+      <w:proofErr w:type="spellStart"/>
+      <w:r>
+        <w:t>SymPy</w:t>
+      </w:r>
+      <w:proofErr w:type="spellEnd"/>
+      <w:r>
+        <w:t>) y visualizacion.py (</w:t>
+      </w:r>
+      <w:proofErr w:type="spellStart"/>
+      <w:r>
+        <w:t>graficación</w:t>
+      </w:r>
+      <w:proofErr w:type="spellEnd"/>
+      <w:r>
+        <w:t xml:space="preserve"> 3D con Matplotlib). </w:t>
       </w:r>
       <w:r>
         <w:lastRenderedPageBreak/>
-        <w:t>El flujo de ejecución inicia con el ingreso de la función y límites, seguido del cálculo de la integral y la visualización.</w:t>
+        <w:t xml:space="preserve">El </w:t>
+      </w:r>
+      <w:proofErr w:type="spellStart"/>
+      <w:r>
+        <w:t>flujo</w:t>
+      </w:r>
+      <w:proofErr w:type="spellEnd"/>
+      <w:r>
+        <w:t xml:space="preserve"> de </w:t>
+      </w:r>
+      <w:proofErr w:type="spellStart"/>
+      <w:r>
+        <w:t>ejecución</w:t>
+      </w:r>
+      <w:proofErr w:type="spellEnd"/>
+      <w:r>
+        <w:t xml:space="preserve"> </w:t>
+      </w:r>
+      <w:proofErr w:type="spellStart"/>
+      <w:r>
+        <w:t>inicia</w:t>
+      </w:r>
+      <w:proofErr w:type="spellEnd"/>
+      <w:r>
+        <w:t xml:space="preserve"> con </w:t>
+      </w:r>
+      <w:proofErr w:type="spellStart"/>
+      <w:r>
+        <w:t>el</w:t>
+      </w:r>
+      <w:proofErr w:type="spellEnd"/>
+      <w:r>
+        <w:t xml:space="preserve"> </w:t>
+      </w:r>
+      <w:proofErr w:type="spellStart"/>
+      <w:r>
+        <w:t>ingreso</w:t>
+      </w:r>
+      <w:proofErr w:type="spellEnd"/>
+      <w:r>
+        <w:t xml:space="preserve"> de la </w:t>
+      </w:r>
+      <w:proofErr w:type="spellStart"/>
+      <w:r>
+        <w:t>función</w:t>
+      </w:r>
+      <w:proofErr w:type="spellEnd"/>
+      <w:r>
+        <w:t xml:space="preserve"> y </w:t>
+      </w:r>
+      <w:proofErr w:type="spellStart"/>
+      <w:r>
+        <w:t>límites</w:t>
+      </w:r>
+      <w:proofErr w:type="spellEnd"/>
+      <w:r>
+        <w:t xml:space="preserve">, </w:t>
+      </w:r>
+      <w:proofErr w:type="spellStart"/>
+      <w:r>
+        <w:t>seguido</w:t>
+      </w:r>
+      <w:proofErr w:type="spellEnd"/>
+      <w:r>
+        <w:t xml:space="preserve"> del </w:t>
+      </w:r>
+      <w:proofErr w:type="spellStart"/>
+      <w:r>
+        <w:t>cálculo</w:t>
+      </w:r>
+      <w:proofErr w:type="spellEnd"/>
+      <w:r>
+        <w:t xml:space="preserve"> de la integral y la </w:t>
+      </w:r>
+      <w:proofErr w:type="spellStart"/>
+      <w:r>
+        <w:t>visualización</w:t>
+      </w:r>
+      <w:proofErr w:type="spellEnd"/>
+      <w:r>
+        <w:t>.</w:t>
       </w:r>
     </w:p>
     <w:p>
@@ -209,19 +1213,143 @@
           <w:color w:val="auto"/>
         </w:rPr>
       </w:pPr>
+      <w:proofErr w:type="spellStart"/>
       <w:r>
         <w:rPr>
           <w:color w:val="auto"/>
         </w:rPr>
         <w:t>Resultados</w:t>
       </w:r>
+      <w:proofErr w:type="spellEnd"/>
     </w:p>
     <w:p>
       <w:pPr>
         <w:spacing w:line="480" w:lineRule="auto"/>
       </w:pPr>
       <w:r>
-        <w:t>Se validó la herramienta con f(x,y) = x^2 + y^2 en [0,1] × [0,1], obteniendo un resultado aproximado de 0.6667, coincidente con el valor teórico 2/3. La interfaz mostró correctamente la gráfica del paraboloide.</w:t>
+        <w:t xml:space="preserve">Se </w:t>
+      </w:r>
+      <w:proofErr w:type="spellStart"/>
+      <w:r>
+        <w:t>validó</w:t>
+      </w:r>
+      <w:proofErr w:type="spellEnd"/>
+      <w:r>
+        <w:t xml:space="preserve"> la </w:t>
+      </w:r>
+      <w:proofErr w:type="spellStart"/>
+      <w:r>
+        <w:t>herramienta</w:t>
+      </w:r>
+      <w:proofErr w:type="spellEnd"/>
+      <w:r>
+        <w:t xml:space="preserve"> con f(</w:t>
+      </w:r>
+      <w:proofErr w:type="spellStart"/>
+      <w:proofErr w:type="gramStart"/>
+      <w:r>
+        <w:t>x,y</w:t>
+      </w:r>
+      <w:proofErr w:type="spellEnd"/>
+      <w:proofErr w:type="gramEnd"/>
+      <w:r>
+        <w:t xml:space="preserve">) = x^2 + y^2 </w:t>
+      </w:r>
+      <w:proofErr w:type="spellStart"/>
+      <w:r>
+        <w:t>en</w:t>
+      </w:r>
+      <w:proofErr w:type="spellEnd"/>
+      <w:r>
+        <w:t xml:space="preserve"> [0,1] × [0,1], </w:t>
+      </w:r>
+      <w:proofErr w:type="spellStart"/>
+      <w:r>
+        <w:t>obteniendo</w:t>
+      </w:r>
+      <w:proofErr w:type="spellEnd"/>
+      <w:r>
+        <w:t xml:space="preserve"> un </w:t>
+      </w:r>
+      <w:proofErr w:type="spellStart"/>
+      <w:r>
+        <w:t>resultado</w:t>
+      </w:r>
+      <w:proofErr w:type="spellEnd"/>
+      <w:r>
+        <w:t xml:space="preserve"> </w:t>
+      </w:r>
+      <w:proofErr w:type="spellStart"/>
+      <w:r>
+        <w:t>aproximado</w:t>
+      </w:r>
+      <w:proofErr w:type="spellEnd"/>
+      <w:r>
+        <w:t xml:space="preserve"> de 0.6667, </w:t>
+      </w:r>
+      <w:proofErr w:type="spellStart"/>
+      <w:r>
+        <w:t>coincidente</w:t>
+      </w:r>
+      <w:proofErr w:type="spellEnd"/>
+      <w:r>
+        <w:t xml:space="preserve"> con </w:t>
+      </w:r>
+      <w:proofErr w:type="spellStart"/>
+      <w:r>
+        <w:t>el</w:t>
+      </w:r>
+      <w:proofErr w:type="spellEnd"/>
+      <w:r>
+        <w:t xml:space="preserve"> valor </w:t>
+      </w:r>
+      <w:proofErr w:type="spellStart"/>
+      <w:r>
+        <w:t>teórico</w:t>
+      </w:r>
+      <w:proofErr w:type="spellEnd"/>
+      <w:r>
+        <w:t xml:space="preserve"> 2/3. La </w:t>
+      </w:r>
+      <w:proofErr w:type="spellStart"/>
+      <w:r>
+        <w:t>interfaz</w:t>
+      </w:r>
+      <w:proofErr w:type="spellEnd"/>
+      <w:r>
+        <w:t xml:space="preserve"> </w:t>
+      </w:r>
+      <w:proofErr w:type="spellStart"/>
+      <w:r>
+        <w:t>mostró</w:t>
+      </w:r>
+      <w:proofErr w:type="spellEnd"/>
+      <w:r>
+        <w:t xml:space="preserve"> </w:t>
+      </w:r>
+      <w:proofErr w:type="spellStart"/>
+      <w:r>
+        <w:t>correctamente</w:t>
+      </w:r>
+      <w:proofErr w:type="spellEnd"/>
+      <w:r>
+        <w:t xml:space="preserve"> la </w:t>
+      </w:r>
+      <w:proofErr w:type="spellStart"/>
+      <w:r>
+        <w:t>gráfica</w:t>
+      </w:r>
+      <w:proofErr w:type="spellEnd"/>
+      <w:r>
+        <w:t xml:space="preserve"> del </w:t>
+      </w:r>
+      <w:proofErr w:type="spellStart"/>
+      <w:r>
+        <w:t>paraboloide</w:t>
+      </w:r>
+      <w:proofErr w:type="spellEnd"/>
+      <w:r>
+        <w:t>.</w:t>
       </w:r>
     </w:p>
     <w:p>
@@ -238,10 +1366,10 @@
           <w:noProof/>
         </w:rPr>
         <w:drawing>
-          <wp:inline distT="0" distB="0" distL="0" distR="0" wp14:anchorId="3691124F" wp14:editId="1F43EBE6">
-            <wp:extent cx="7880846" cy="4541520"/>
-            <wp:effectExtent l="0" t="0" r="6350" b="0"/>
-            <wp:docPr id="1638944787" name="Imagen 1"/>
+          <wp:inline distT="0" distB="0" distL="0" distR="0" wp14:anchorId="6695873A" wp14:editId="15652561">
+            <wp:extent cx="5486400" cy="2911475"/>
+            <wp:effectExtent l="0" t="0" r="0" b="3175"/>
+            <wp:docPr id="1439434525" name="Imagen 1"/>
             <wp:cNvGraphicFramePr>
               <a:graphicFrameLocks xmlns:a="http://schemas.openxmlformats.org/drawingml/2006/main" noChangeAspect="1"/>
             </wp:cNvGraphicFramePr>
@@ -249,7 +1377,7 @@
               <a:graphicData uri="http://schemas.openxmlformats.org/drawingml/2006/picture">
                 <pic:pic xmlns:pic="http://schemas.openxmlformats.org/drawingml/2006/picture">
                   <pic:nvPicPr>
-                    <pic:cNvPr id="1638944787" name="Imagen 1638944787"/>
+                    <pic:cNvPr id="1439434525" name="Imagen 1439434525"/>
                     <pic:cNvPicPr/>
                   </pic:nvPicPr>
                   <pic:blipFill>
@@ -261,7 +1389,7 @@
                   <pic:spPr>
                     <a:xfrm>
                       <a:off x="0" y="0"/>
-                      <a:ext cx="7905446" cy="4555696"/>
+                      <a:ext cx="5486400" cy="2911475"/>
                     </a:xfrm>
                     <a:prstGeom prst="rect">
                       <a:avLst/>
@@ -285,48 +1413,446 @@
         <w:rPr>
           <w:color w:val="auto"/>
         </w:rPr>
-        <w:lastRenderedPageBreak/>
         <w:t>Conclusion</w:t>
       </w:r>
     </w:p>
     <w:p>
       <w:r>
-        <w:t xml:space="preserve">El desarrollo de este aplicativo permitió integrar conocimientos de cálculo multivariable, </w:t>
+        <w:t xml:space="preserve">El </w:t>
+      </w:r>
+      <w:proofErr w:type="spellStart"/>
+      <w:r>
+        <w:t>desarrollo</w:t>
+      </w:r>
+      <w:proofErr w:type="spellEnd"/>
+      <w:r>
+        <w:t xml:space="preserve"> de </w:t>
+      </w:r>
+      <w:proofErr w:type="spellStart"/>
+      <w:r>
+        <w:t>este</w:t>
+      </w:r>
+      <w:proofErr w:type="spellEnd"/>
+      <w:r>
+        <w:t xml:space="preserve"> </w:t>
+      </w:r>
+      <w:proofErr w:type="spellStart"/>
+      <w:r>
+        <w:t>aplicativo</w:t>
+      </w:r>
+      <w:proofErr w:type="spellEnd"/>
+      <w:r>
+        <w:t xml:space="preserve"> </w:t>
+      </w:r>
+      <w:proofErr w:type="spellStart"/>
+      <w:r>
+        <w:t>permitió</w:t>
+      </w:r>
+      <w:proofErr w:type="spellEnd"/>
+      <w:r>
+        <w:t xml:space="preserve"> </w:t>
+      </w:r>
+      <w:proofErr w:type="spellStart"/>
+      <w:r>
+        <w:t>integrar</w:t>
+      </w:r>
+      <w:proofErr w:type="spellEnd"/>
+      <w:r>
+        <w:t xml:space="preserve"> </w:t>
+      </w:r>
+      <w:proofErr w:type="spellStart"/>
+      <w:r>
+        <w:t>conocimientos</w:t>
+      </w:r>
+      <w:proofErr w:type="spellEnd"/>
+      <w:r>
+        <w:t xml:space="preserve"> de </w:t>
+      </w:r>
+      <w:proofErr w:type="spellStart"/>
+      <w:r>
+        <w:t>cálculo</w:t>
+      </w:r>
+      <w:proofErr w:type="spellEnd"/>
+      <w:r>
+        <w:t xml:space="preserve"> multivariable, </w:t>
       </w:r>
     </w:p>
     <w:p>
-      <w:r>
-        <w:t xml:space="preserve">programación en Python y diseño de interfaces gráficas para resolver un problema </w:t>
+      <w:proofErr w:type="spellStart"/>
+      <w:r>
+        <w:t>programación</w:t>
+      </w:r>
+      <w:proofErr w:type="spellEnd"/>
+      <w:r>
+        <w:t xml:space="preserve"> </w:t>
+      </w:r>
+      <w:proofErr w:type="spellStart"/>
+      <w:r>
+        <w:t>en</w:t>
+      </w:r>
+      <w:proofErr w:type="spellEnd"/>
+      <w:r>
+        <w:t xml:space="preserve"> Python y </w:t>
+      </w:r>
+      <w:proofErr w:type="spellStart"/>
+      <w:r>
+        <w:t>diseño</w:t>
+      </w:r>
+      <w:proofErr w:type="spellEnd"/>
+      <w:r>
+        <w:t xml:space="preserve"> de interfaces </w:t>
+      </w:r>
+      <w:proofErr w:type="spellStart"/>
+      <w:r>
+        <w:t>gráficas</w:t>
+      </w:r>
+      <w:proofErr w:type="spellEnd"/>
+      <w:r>
+        <w:t xml:space="preserve"> para resolver un </w:t>
+      </w:r>
+      <w:proofErr w:type="spellStart"/>
+      <w:r>
+        <w:t>problema</w:t>
+      </w:r>
+      <w:proofErr w:type="spellEnd"/>
+      <w:r>
+        <w:t xml:space="preserve"> </w:t>
       </w:r>
     </w:p>
     <w:p>
-      <w:r>
-        <w:t xml:space="preserve">práctico: el cálculo de integrales dobles. La herramienta no solo automatiza procesos </w:t>
+      <w:proofErr w:type="spellStart"/>
+      <w:r>
+        <w:t>práctico</w:t>
+      </w:r>
+      <w:proofErr w:type="spellEnd"/>
+      <w:r>
+        <w:t xml:space="preserve">: </w:t>
+      </w:r>
+      <w:proofErr w:type="spellStart"/>
+      <w:r>
+        <w:t>el</w:t>
+      </w:r>
+      <w:proofErr w:type="spellEnd"/>
+      <w:r>
+        <w:t xml:space="preserve"> </w:t>
+      </w:r>
+      <w:proofErr w:type="spellStart"/>
+      <w:r>
+        <w:t>cálculo</w:t>
+      </w:r>
+      <w:proofErr w:type="spellEnd"/>
+      <w:r>
+        <w:t xml:space="preserve"> de </w:t>
+      </w:r>
+      <w:proofErr w:type="spellStart"/>
+      <w:r>
+        <w:t>integrales</w:t>
+      </w:r>
+      <w:proofErr w:type="spellEnd"/>
+      <w:r>
+        <w:t xml:space="preserve"> </w:t>
+      </w:r>
+      <w:proofErr w:type="spellStart"/>
+      <w:r>
+        <w:t>dobles</w:t>
+      </w:r>
+      <w:proofErr w:type="spellEnd"/>
+      <w:r>
+        <w:t xml:space="preserve">. La </w:t>
+      </w:r>
+      <w:proofErr w:type="spellStart"/>
+      <w:r>
+        <w:t>herramienta</w:t>
+      </w:r>
+      <w:proofErr w:type="spellEnd"/>
+      <w:r>
+        <w:t xml:space="preserve"> no solo </w:t>
+      </w:r>
+      <w:proofErr w:type="spellStart"/>
+      <w:r>
+        <w:t>automatiza</w:t>
+      </w:r>
+      <w:proofErr w:type="spellEnd"/>
+      <w:r>
+        <w:t xml:space="preserve"> </w:t>
+      </w:r>
+      <w:proofErr w:type="spellStart"/>
+      <w:r>
+        <w:t>procesos</w:t>
+      </w:r>
+      <w:proofErr w:type="spellEnd"/>
+      <w:r>
+        <w:t xml:space="preserve"> </w:t>
       </w:r>
     </w:p>
     <w:p>
-      <w:r>
-        <w:t xml:space="preserve">matemáticos complejos, sino que también facilita su comprensión mediante la </w:t>
+      <w:proofErr w:type="spellStart"/>
+      <w:r>
+        <w:t>matemáticos</w:t>
+      </w:r>
+      <w:proofErr w:type="spellEnd"/>
+      <w:r>
+        <w:t xml:space="preserve"> </w:t>
+      </w:r>
+      <w:proofErr w:type="spellStart"/>
+      <w:r>
+        <w:t>complejos</w:t>
+      </w:r>
+      <w:proofErr w:type="spellEnd"/>
+      <w:r>
+        <w:t xml:space="preserve">, </w:t>
+      </w:r>
+      <w:proofErr w:type="spellStart"/>
+      <w:r>
+        <w:t>sino</w:t>
+      </w:r>
+      <w:proofErr w:type="spellEnd"/>
+      <w:r>
+        <w:t xml:space="preserve"> que también </w:t>
+      </w:r>
+      <w:proofErr w:type="spellStart"/>
+      <w:r>
+        <w:t>facilita</w:t>
+      </w:r>
+      <w:proofErr w:type="spellEnd"/>
+      <w:r>
+        <w:t xml:space="preserve"> </w:t>
+      </w:r>
+      <w:proofErr w:type="spellStart"/>
+      <w:r>
+        <w:t>su</w:t>
+      </w:r>
+      <w:proofErr w:type="spellEnd"/>
+      <w:r>
+        <w:t xml:space="preserve"> </w:t>
+      </w:r>
+      <w:proofErr w:type="spellStart"/>
+      <w:r>
+        <w:t>comprensión</w:t>
+      </w:r>
+      <w:proofErr w:type="spellEnd"/>
+      <w:r>
+        <w:t xml:space="preserve"> </w:t>
+      </w:r>
+      <w:proofErr w:type="spellStart"/>
+      <w:r>
+        <w:t>mediante</w:t>
+      </w:r>
+      <w:proofErr w:type="spellEnd"/>
+      <w:r>
+        <w:t xml:space="preserve"> la </w:t>
       </w:r>
     </w:p>
     <w:p>
-      <w:r>
-        <w:t xml:space="preserve">visualización en 3D. Su diseño modular y el uso de librerías de código abierto lo </w:t>
+      <w:proofErr w:type="spellStart"/>
+      <w:r>
+        <w:t>visualización</w:t>
+      </w:r>
+      <w:proofErr w:type="spellEnd"/>
+      <w:r>
+        <w:t xml:space="preserve"> </w:t>
+      </w:r>
+      <w:proofErr w:type="spellStart"/>
+      <w:r>
+        <w:t>en</w:t>
+      </w:r>
+      <w:proofErr w:type="spellEnd"/>
+      <w:r>
+        <w:t xml:space="preserve"> 3D. Su </w:t>
+      </w:r>
+      <w:proofErr w:type="spellStart"/>
+      <w:r>
+        <w:t>diseño</w:t>
+      </w:r>
+      <w:proofErr w:type="spellEnd"/>
+      <w:r>
+        <w:t xml:space="preserve"> modular y </w:t>
+      </w:r>
+      <w:proofErr w:type="spellStart"/>
+      <w:r>
+        <w:t>el</w:t>
+      </w:r>
+      <w:proofErr w:type="spellEnd"/>
+      <w:r>
+        <w:t xml:space="preserve"> </w:t>
+      </w:r>
+      <w:proofErr w:type="spellStart"/>
+      <w:r>
+        <w:t>uso</w:t>
+      </w:r>
+      <w:proofErr w:type="spellEnd"/>
+      <w:r>
+        <w:t xml:space="preserve"> de </w:t>
+      </w:r>
+      <w:proofErr w:type="spellStart"/>
+      <w:r>
+        <w:t>librerías</w:t>
+      </w:r>
+      <w:proofErr w:type="spellEnd"/>
+      <w:r>
+        <w:t xml:space="preserve"> de </w:t>
+      </w:r>
+      <w:proofErr w:type="spellStart"/>
+      <w:r>
+        <w:t>código</w:t>
+      </w:r>
+      <w:proofErr w:type="spellEnd"/>
+      <w:r>
+        <w:t xml:space="preserve"> </w:t>
+      </w:r>
+      <w:proofErr w:type="spellStart"/>
+      <w:r>
+        <w:t>abierto</w:t>
+      </w:r>
+      <w:proofErr w:type="spellEnd"/>
+      <w:r>
+        <w:t xml:space="preserve"> lo </w:t>
       </w:r>
     </w:p>
     <w:p>
-      <w:r>
-        <w:t xml:space="preserve">convierten en un recurso didáctico accesible y expandible. Este proyecto demuestra cómo </w:t>
+      <w:proofErr w:type="spellStart"/>
+      <w:r>
+        <w:lastRenderedPageBreak/>
+        <w:t>convierten</w:t>
+      </w:r>
+      <w:proofErr w:type="spellEnd"/>
+      <w:r>
+        <w:t xml:space="preserve"> </w:t>
+      </w:r>
+      <w:proofErr w:type="spellStart"/>
+      <w:r>
+        <w:t>en</w:t>
+      </w:r>
+      <w:proofErr w:type="spellEnd"/>
+      <w:r>
+        <w:t xml:space="preserve"> un </w:t>
+      </w:r>
+      <w:proofErr w:type="spellStart"/>
+      <w:r>
+        <w:t>recurso</w:t>
+      </w:r>
+      <w:proofErr w:type="spellEnd"/>
+      <w:r>
+        <w:t xml:space="preserve"> </w:t>
+      </w:r>
+      <w:proofErr w:type="spellStart"/>
+      <w:r>
+        <w:t>didáctico</w:t>
+      </w:r>
+      <w:proofErr w:type="spellEnd"/>
+      <w:r>
+        <w:t xml:space="preserve"> </w:t>
+      </w:r>
+      <w:proofErr w:type="spellStart"/>
+      <w:r>
+        <w:t>accesible</w:t>
+      </w:r>
+      <w:proofErr w:type="spellEnd"/>
+      <w:r>
+        <w:t xml:space="preserve"> y expandible. Este </w:t>
+      </w:r>
+      <w:proofErr w:type="spellStart"/>
+      <w:r>
+        <w:t>proyecto</w:t>
+      </w:r>
+      <w:proofErr w:type="spellEnd"/>
+      <w:r>
+        <w:t xml:space="preserve"> </w:t>
+      </w:r>
+      <w:proofErr w:type="spellStart"/>
+      <w:r>
+        <w:t>demuestra</w:t>
+      </w:r>
+      <w:proofErr w:type="spellEnd"/>
+      <w:r>
+        <w:t xml:space="preserve"> </w:t>
+      </w:r>
+      <w:proofErr w:type="spellStart"/>
+      <w:r>
+        <w:t>cómo</w:t>
+      </w:r>
+      <w:proofErr w:type="spellEnd"/>
+      <w:r>
+        <w:t xml:space="preserve"> </w:t>
       </w:r>
     </w:p>
     <w:p>
       <w:r>
-        <w:t>las matemáticas y la tecnología pueden unirse para crear soluciones educativas</w:t>
-      </w:r>
+        <w:t xml:space="preserve">las </w:t>
+      </w:r>
+      <w:proofErr w:type="spellStart"/>
+      <w:r>
+        <w:t>matemáticas</w:t>
+      </w:r>
+      <w:proofErr w:type="spellEnd"/>
+      <w:r>
+        <w:t xml:space="preserve"> y la </w:t>
+      </w:r>
+      <w:proofErr w:type="spellStart"/>
+      <w:r>
+        <w:t>tecnología</w:t>
+      </w:r>
+      <w:proofErr w:type="spellEnd"/>
+      <w:r>
+        <w:t xml:space="preserve"> </w:t>
+      </w:r>
+      <w:proofErr w:type="spellStart"/>
+      <w:r>
+        <w:t>pueden</w:t>
+      </w:r>
+      <w:proofErr w:type="spellEnd"/>
+      <w:r>
+        <w:t xml:space="preserve"> </w:t>
+      </w:r>
+      <w:proofErr w:type="spellStart"/>
+      <w:r>
+        <w:t>unirse</w:t>
+      </w:r>
+      <w:proofErr w:type="spellEnd"/>
+      <w:r>
+        <w:t xml:space="preserve"> para </w:t>
+      </w:r>
+      <w:proofErr w:type="spellStart"/>
+      <w:r>
+        <w:t>crear</w:t>
+      </w:r>
+      <w:proofErr w:type="spellEnd"/>
+      <w:r>
+        <w:t xml:space="preserve"> </w:t>
+      </w:r>
+      <w:proofErr w:type="spellStart"/>
+      <w:r>
+        <w:t>soluciones</w:t>
+      </w:r>
+      <w:proofErr w:type="spellEnd"/>
+      <w:r>
+        <w:t xml:space="preserve"> </w:t>
+      </w:r>
+      <w:proofErr w:type="spellStart"/>
+      <w:r>
+        <w:t>educativas</w:t>
+      </w:r>
+      <w:proofErr w:type="spellEnd"/>
     </w:p>
     <w:p>
       <w:r>
-        <w:t xml:space="preserve"> interactivas y eficaces.</w:t>
+        <w:t xml:space="preserve"> </w:t>
+      </w:r>
+      <w:proofErr w:type="spellStart"/>
+      <w:r>
+        <w:t>interactivas</w:t>
+      </w:r>
+      <w:proofErr w:type="spellEnd"/>
+      <w:r>
+        <w:t xml:space="preserve"> y </w:t>
+      </w:r>
+      <w:proofErr w:type="spellStart"/>
+      <w:r>
+        <w:t>eficaces</w:t>
+      </w:r>
+      <w:proofErr w:type="spellEnd"/>
+      <w:r>
+        <w:t>.</w:t>
       </w:r>
     </w:p>
     <w:sectPr>

--- a/informe_tecnico.docx
+++ b/informe_tecnico.docx
@@ -6,53 +6,12 @@
       <w:pPr>
         <w:jc w:val="center"/>
       </w:pPr>
-      <w:proofErr w:type="spellStart"/>
       <w:r>
         <w:rPr>
           <w:b/>
           <w:sz w:val="28"/>
         </w:rPr>
-        <w:t>Aplicativo</w:t>
-      </w:r>
-      <w:proofErr w:type="spellEnd"/>
-      <w:r>
-        <w:rPr>
-          <w:b/>
-          <w:sz w:val="28"/>
-        </w:rPr>
-        <w:t xml:space="preserve"> de </w:t>
-      </w:r>
-      <w:proofErr w:type="spellStart"/>
-      <w:r>
-        <w:rPr>
-          <w:b/>
-          <w:sz w:val="28"/>
-        </w:rPr>
-        <w:t>Integración</w:t>
-      </w:r>
-      <w:proofErr w:type="spellEnd"/>
-      <w:r>
-        <w:rPr>
-          <w:b/>
-          <w:sz w:val="28"/>
-        </w:rPr>
-        <w:t xml:space="preserve"> Doble </w:t>
-      </w:r>
-      <w:proofErr w:type="spellStart"/>
-      <w:r>
-        <w:rPr>
-          <w:b/>
-          <w:sz w:val="28"/>
-        </w:rPr>
-        <w:t>en</w:t>
-      </w:r>
-      <w:proofErr w:type="spellEnd"/>
-      <w:r>
-        <w:rPr>
-          <w:b/>
-          <w:sz w:val="28"/>
-        </w:rPr>
-        <w:t xml:space="preserve"> Python</w:t>
+        <w:t>Aplicativo de Integración Doble en Python</w:t>
       </w:r>
     </w:p>
     <w:p/>
@@ -122,7 +81,7 @@
       </w:r>
       <w:proofErr w:type="spellEnd"/>
       <w:r>
-        <w:t>: Juan Pablo Granja Hinestroza</w:t>
+        <w:t>: Juan Granja</w:t>
       </w:r>
     </w:p>
     <w:p/>
@@ -145,7 +104,6 @@
           <w:color w:val="auto"/>
         </w:rPr>
       </w:pPr>
-      <w:proofErr w:type="spellStart"/>
       <w:r>
         <w:rPr>
           <w:color w:val="auto"/>
@@ -153,334 +111,13 @@
         <w:lastRenderedPageBreak/>
         <w:t>Resumen</w:t>
       </w:r>
-      <w:proofErr w:type="spellEnd"/>
     </w:p>
     <w:p>
       <w:pPr>
         <w:spacing w:line="480" w:lineRule="auto"/>
       </w:pPr>
       <w:r>
-        <w:t xml:space="preserve">La integral doble de </w:t>
-      </w:r>
-      <w:proofErr w:type="spellStart"/>
-      <w:r>
-        <w:t>una</w:t>
-      </w:r>
-      <w:proofErr w:type="spellEnd"/>
-      <w:r>
-        <w:t xml:space="preserve"> </w:t>
-      </w:r>
-      <w:proofErr w:type="spellStart"/>
-      <w:r>
-        <w:t>función</w:t>
-      </w:r>
-      <w:proofErr w:type="spellEnd"/>
-      <w:r>
-        <w:t xml:space="preserve"> de dos variables </w:t>
-      </w:r>
-      <w:proofErr w:type="spellStart"/>
-      <w:r>
-        <w:t>sobre</w:t>
-      </w:r>
-      <w:proofErr w:type="spellEnd"/>
-      <w:r>
-        <w:t xml:space="preserve"> un </w:t>
-      </w:r>
-      <w:proofErr w:type="spellStart"/>
-      <w:r>
-        <w:t>dominio</w:t>
-      </w:r>
-      <w:proofErr w:type="spellEnd"/>
-      <w:r>
-        <w:t xml:space="preserve"> rectangular </w:t>
-      </w:r>
-      <w:proofErr w:type="spellStart"/>
-      <w:r>
-        <w:t>posibilita</w:t>
-      </w:r>
-      <w:proofErr w:type="spellEnd"/>
-      <w:r>
-        <w:t xml:space="preserve"> </w:t>
-      </w:r>
-      <w:proofErr w:type="spellStart"/>
-      <w:r>
-        <w:t>el</w:t>
-      </w:r>
-      <w:proofErr w:type="spellEnd"/>
-      <w:r>
-        <w:t xml:space="preserve"> </w:t>
-      </w:r>
-      <w:proofErr w:type="spellStart"/>
-      <w:r>
-        <w:t>cálculo</w:t>
-      </w:r>
-      <w:proofErr w:type="spellEnd"/>
-      <w:r>
-        <w:t xml:space="preserve"> de </w:t>
-      </w:r>
-      <w:proofErr w:type="spellStart"/>
-      <w:r>
-        <w:t>volúmenes</w:t>
-      </w:r>
-      <w:proofErr w:type="spellEnd"/>
-      <w:r>
-        <w:t xml:space="preserve"> bajo superficies, con </w:t>
-      </w:r>
-      <w:proofErr w:type="spellStart"/>
-      <w:r>
-        <w:t>aplicaciones</w:t>
-      </w:r>
-      <w:proofErr w:type="spellEnd"/>
-      <w:r>
-        <w:t xml:space="preserve"> </w:t>
-      </w:r>
-      <w:proofErr w:type="spellStart"/>
-      <w:r>
-        <w:t>en</w:t>
-      </w:r>
-      <w:proofErr w:type="spellEnd"/>
-      <w:r>
-        <w:t xml:space="preserve"> </w:t>
-      </w:r>
-      <w:proofErr w:type="spellStart"/>
-      <w:r>
-        <w:t>física</w:t>
-      </w:r>
-      <w:proofErr w:type="spellEnd"/>
-      <w:r>
-        <w:t xml:space="preserve"> e </w:t>
-      </w:r>
-      <w:proofErr w:type="spellStart"/>
-      <w:r>
-        <w:t>ingeniería</w:t>
-      </w:r>
-      <w:proofErr w:type="spellEnd"/>
-      <w:r>
-        <w:t xml:space="preserve">. Este </w:t>
-      </w:r>
-      <w:proofErr w:type="spellStart"/>
-      <w:r>
-        <w:t>trabajo</w:t>
-      </w:r>
-      <w:proofErr w:type="spellEnd"/>
-      <w:r>
-        <w:t xml:space="preserve"> </w:t>
-      </w:r>
-      <w:proofErr w:type="spellStart"/>
-      <w:r>
-        <w:t>desarrolla</w:t>
-      </w:r>
-      <w:proofErr w:type="spellEnd"/>
-      <w:r>
-        <w:t xml:space="preserve"> un </w:t>
-      </w:r>
-      <w:proofErr w:type="spellStart"/>
-      <w:r>
-        <w:t>aplicativo</w:t>
-      </w:r>
-      <w:proofErr w:type="spellEnd"/>
-      <w:r>
-        <w:t xml:space="preserve"> </w:t>
-      </w:r>
-      <w:proofErr w:type="spellStart"/>
-      <w:r>
-        <w:t>interactivo</w:t>
-      </w:r>
-      <w:proofErr w:type="spellEnd"/>
-      <w:r>
-        <w:t xml:space="preserve"> </w:t>
-      </w:r>
-      <w:proofErr w:type="spellStart"/>
-      <w:r>
-        <w:t>en</w:t>
-      </w:r>
-      <w:proofErr w:type="spellEnd"/>
-      <w:r>
-        <w:t xml:space="preserve"> Python que, </w:t>
-      </w:r>
-      <w:proofErr w:type="spellStart"/>
-      <w:r>
-        <w:t>mediante</w:t>
-      </w:r>
-      <w:proofErr w:type="spellEnd"/>
-      <w:r>
-        <w:t xml:space="preserve"> </w:t>
-      </w:r>
-      <w:proofErr w:type="spellStart"/>
-      <w:r>
-        <w:t>SymPy</w:t>
-      </w:r>
-      <w:proofErr w:type="spellEnd"/>
-      <w:r>
-        <w:t xml:space="preserve">, </w:t>
-      </w:r>
-      <w:proofErr w:type="spellStart"/>
-      <w:r>
-        <w:t>resuelve</w:t>
-      </w:r>
-      <w:proofErr w:type="spellEnd"/>
-      <w:r>
-        <w:t xml:space="preserve"> </w:t>
-      </w:r>
-      <w:proofErr w:type="spellStart"/>
-      <w:r>
-        <w:t>simbólicamente</w:t>
-      </w:r>
-      <w:proofErr w:type="spellEnd"/>
-      <w:r>
-        <w:t xml:space="preserve"> la integral </w:t>
-      </w:r>
-      <w:proofErr w:type="spellStart"/>
-      <w:r>
-        <w:t>iterada</w:t>
-      </w:r>
-      <w:proofErr w:type="spellEnd"/>
-      <w:r>
-        <w:t xml:space="preserve"> y, con Matplotlib, genera </w:t>
-      </w:r>
-      <w:proofErr w:type="spellStart"/>
-      <w:r>
-        <w:t>visualizaciones</w:t>
-      </w:r>
-      <w:proofErr w:type="spellEnd"/>
-      <w:r>
-        <w:t xml:space="preserve"> 3D de la </w:t>
-      </w:r>
-      <w:proofErr w:type="spellStart"/>
-      <w:r>
-        <w:t>superficie</w:t>
-      </w:r>
-      <w:proofErr w:type="spellEnd"/>
-      <w:r>
-        <w:t xml:space="preserve"> </w:t>
-      </w:r>
-      <w:proofErr w:type="spellStart"/>
-      <w:r>
-        <w:t>resultante</w:t>
-      </w:r>
-      <w:proofErr w:type="spellEnd"/>
-      <w:r>
-        <w:t xml:space="preserve">. Una </w:t>
-      </w:r>
-      <w:proofErr w:type="spellStart"/>
-      <w:r>
-        <w:t>interfaz</w:t>
-      </w:r>
-      <w:proofErr w:type="spellEnd"/>
-      <w:r>
-        <w:t xml:space="preserve"> con </w:t>
-      </w:r>
-      <w:proofErr w:type="spellStart"/>
-      <w:r>
-        <w:t>Tkinter</w:t>
-      </w:r>
-      <w:proofErr w:type="spellEnd"/>
-      <w:r>
-        <w:t xml:space="preserve"> </w:t>
-      </w:r>
-      <w:proofErr w:type="spellStart"/>
-      <w:r>
-        <w:t>facilita</w:t>
-      </w:r>
-      <w:proofErr w:type="spellEnd"/>
-      <w:r>
-        <w:t xml:space="preserve"> </w:t>
-      </w:r>
-      <w:proofErr w:type="spellStart"/>
-      <w:r>
-        <w:t>el</w:t>
-      </w:r>
-      <w:proofErr w:type="spellEnd"/>
-      <w:r>
-        <w:t xml:space="preserve"> </w:t>
-      </w:r>
-      <w:proofErr w:type="spellStart"/>
-      <w:r>
-        <w:t>ingreso</w:t>
-      </w:r>
-      <w:proofErr w:type="spellEnd"/>
-      <w:r>
-        <w:t xml:space="preserve"> de la </w:t>
-      </w:r>
-      <w:proofErr w:type="spellStart"/>
-      <w:r>
-        <w:t>función</w:t>
-      </w:r>
-      <w:proofErr w:type="spellEnd"/>
-      <w:r>
-        <w:t xml:space="preserve"> y </w:t>
-      </w:r>
-      <w:proofErr w:type="spellStart"/>
-      <w:r>
-        <w:t>los</w:t>
-      </w:r>
-      <w:proofErr w:type="spellEnd"/>
-      <w:r>
-        <w:t xml:space="preserve"> </w:t>
-      </w:r>
-      <w:proofErr w:type="spellStart"/>
-      <w:r>
-        <w:t>límites</w:t>
-      </w:r>
-      <w:proofErr w:type="spellEnd"/>
-      <w:r>
-        <w:t xml:space="preserve"> de </w:t>
-      </w:r>
-      <w:proofErr w:type="spellStart"/>
-      <w:r>
-        <w:t>integración</w:t>
-      </w:r>
-      <w:proofErr w:type="spellEnd"/>
-      <w:r>
-        <w:t xml:space="preserve">. Se </w:t>
-      </w:r>
-      <w:proofErr w:type="spellStart"/>
-      <w:r>
-        <w:t>presentan</w:t>
-      </w:r>
-      <w:proofErr w:type="spellEnd"/>
-      <w:r>
-        <w:t xml:space="preserve"> </w:t>
-      </w:r>
-      <w:proofErr w:type="spellStart"/>
-      <w:r>
-        <w:t>los</w:t>
-      </w:r>
-      <w:proofErr w:type="spellEnd"/>
-      <w:r>
-        <w:t xml:space="preserve"> </w:t>
-      </w:r>
-      <w:proofErr w:type="spellStart"/>
-      <w:r>
-        <w:t>resultados</w:t>
-      </w:r>
-      <w:proofErr w:type="spellEnd"/>
-      <w:r>
-        <w:t xml:space="preserve"> y se </w:t>
-      </w:r>
-      <w:proofErr w:type="spellStart"/>
-      <w:r>
-        <w:t>discuten</w:t>
-      </w:r>
-      <w:proofErr w:type="spellEnd"/>
-      <w:r>
-        <w:t xml:space="preserve"> </w:t>
-      </w:r>
-      <w:proofErr w:type="spellStart"/>
-      <w:r>
-        <w:t>mejoras</w:t>
-      </w:r>
-      <w:proofErr w:type="spellEnd"/>
-      <w:r>
-        <w:t xml:space="preserve"> </w:t>
-      </w:r>
-      <w:proofErr w:type="spellStart"/>
-      <w:r>
-        <w:t>futuras</w:t>
-      </w:r>
-      <w:proofErr w:type="spellEnd"/>
-      <w:r>
-        <w:t>.</w:t>
+        <w:t>La integral doble de una función de dos variables sobre un dominio rectangular posibilita el cálculo de volúmenes bajo superficies, con aplicaciones en física e ingeniería. Este trabajo desarrolla un aplicativo interactivo en Python que, mediante SymPy, resuelve simbólicamente la integral iterada y, con Matplotlib, genera visualizaciones 3D de la superficie resultante. Una interfaz con Tkinter facilita el ingreso de la función y los límites de integración. Se presentan los resultados y se discuten mejoras futuras.</w:t>
       </w:r>
     </w:p>
     <w:p>
@@ -490,275 +127,43 @@
           <w:color w:val="auto"/>
         </w:rPr>
       </w:pPr>
-      <w:proofErr w:type="spellStart"/>
       <w:r>
         <w:rPr>
           <w:color w:val="auto"/>
         </w:rPr>
         <w:t>Introducción</w:t>
       </w:r>
-      <w:proofErr w:type="spellEnd"/>
     </w:p>
     <w:p>
       <w:pPr>
         <w:spacing w:line="480" w:lineRule="auto"/>
       </w:pPr>
       <w:r>
-        <w:t xml:space="preserve">En </w:t>
+        <w:t>En el cálculo multivariable, la integral doble se define como el límite de una suma de Riemann bidimensional, que representa el volumen bajo la superficie z = f(</w:t>
       </w:r>
-      <w:proofErr w:type="spellStart"/>
-      <w:r>
-        <w:t>el</w:t>
-      </w:r>
-      <w:proofErr w:type="spellEnd"/>
-      <w:r>
-        <w:t xml:space="preserve"> </w:t>
-      </w:r>
-      <w:proofErr w:type="spellStart"/>
-      <w:r>
-        <w:t>cálculo</w:t>
-      </w:r>
-      <w:proofErr w:type="spellEnd"/>
-      <w:r>
-        <w:t xml:space="preserve"> multivariable, la integral doble se define </w:t>
-      </w:r>
-      <w:proofErr w:type="spellStart"/>
-      <w:r>
-        <w:t>como</w:t>
-      </w:r>
-      <w:proofErr w:type="spellEnd"/>
-      <w:r>
-        <w:t xml:space="preserve"> </w:t>
-      </w:r>
-      <w:proofErr w:type="spellStart"/>
-      <w:r>
-        <w:t>el</w:t>
-      </w:r>
-      <w:proofErr w:type="spellEnd"/>
-      <w:r>
-        <w:t xml:space="preserve"> </w:t>
-      </w:r>
-      <w:proofErr w:type="spellStart"/>
-      <w:r>
-        <w:t>límite</w:t>
-      </w:r>
-      <w:proofErr w:type="spellEnd"/>
-      <w:r>
-        <w:t xml:space="preserve"> de </w:t>
-      </w:r>
-      <w:proofErr w:type="spellStart"/>
-      <w:r>
-        <w:t>una</w:t>
-      </w:r>
-      <w:proofErr w:type="spellEnd"/>
-      <w:r>
-        <w:t xml:space="preserve"> </w:t>
-      </w:r>
-      <w:proofErr w:type="spellStart"/>
-      <w:r>
-        <w:t>suma</w:t>
-      </w:r>
-      <w:proofErr w:type="spellEnd"/>
-      <w:r>
-        <w:t xml:space="preserve"> de Riemann bidimensional, que </w:t>
-      </w:r>
-      <w:proofErr w:type="spellStart"/>
-      <w:r>
-        <w:t>representa</w:t>
-      </w:r>
-      <w:proofErr w:type="spellEnd"/>
-      <w:r>
-        <w:t xml:space="preserve"> </w:t>
-      </w:r>
-      <w:proofErr w:type="spellStart"/>
-      <w:r>
-        <w:t>el</w:t>
-      </w:r>
-      <w:proofErr w:type="spellEnd"/>
-      <w:r>
-        <w:t xml:space="preserve"> </w:t>
-      </w:r>
-      <w:proofErr w:type="spellStart"/>
-      <w:r>
-        <w:t>volumen</w:t>
-      </w:r>
-      <w:proofErr w:type="spellEnd"/>
-      <w:r>
-        <w:t xml:space="preserve"> bajo la </w:t>
-      </w:r>
-      <w:proofErr w:type="spellStart"/>
-      <w:r>
-        <w:t>superficie</w:t>
-      </w:r>
-      <w:proofErr w:type="spellEnd"/>
-      <w:r>
-        <w:t xml:space="preserve"> z = f(</w:t>
-      </w:r>
-      <w:proofErr w:type="spellStart"/>
       <w:proofErr w:type="gramStart"/>
       <w:r>
         <w:t>x,y</w:t>
       </w:r>
-      <w:proofErr w:type="spellEnd"/>
       <w:proofErr w:type="gramEnd"/>
       <w:r>
-        <w:t xml:space="preserve">) </w:t>
+        <w:t>) sobre un rectángulo R = [</w:t>
       </w:r>
-      <w:proofErr w:type="spellStart"/>
-      <w:r>
-        <w:t>sobre</w:t>
-      </w:r>
-      <w:proofErr w:type="spellEnd"/>
-      <w:r>
-        <w:t xml:space="preserve"> un </w:t>
-      </w:r>
-      <w:proofErr w:type="spellStart"/>
-      <w:r>
-        <w:t>rectángulo</w:t>
-      </w:r>
-      <w:proofErr w:type="spellEnd"/>
-      <w:r>
-        <w:t xml:space="preserve"> R = [</w:t>
-      </w:r>
-      <w:proofErr w:type="spellStart"/>
       <w:proofErr w:type="gramStart"/>
       <w:r>
         <w:t>a,b</w:t>
       </w:r>
-      <w:proofErr w:type="spellEnd"/>
       <w:proofErr w:type="gramEnd"/>
       <w:r>
         <w:t>] × [</w:t>
       </w:r>
-      <w:proofErr w:type="spellStart"/>
       <w:proofErr w:type="gramStart"/>
       <w:r>
         <w:t>c,d</w:t>
       </w:r>
-      <w:proofErr w:type="spellEnd"/>
       <w:proofErr w:type="gramEnd"/>
       <w:r>
-        <w:t xml:space="preserve">]. El </w:t>
-      </w:r>
-      <w:proofErr w:type="spellStart"/>
-      <w:r>
-        <w:t>objetivo</w:t>
-      </w:r>
-      <w:proofErr w:type="spellEnd"/>
-      <w:r>
-        <w:t xml:space="preserve"> de </w:t>
-      </w:r>
-      <w:proofErr w:type="spellStart"/>
-      <w:r>
-        <w:t>este</w:t>
-      </w:r>
-      <w:proofErr w:type="spellEnd"/>
-      <w:r>
-        <w:t xml:space="preserve"> </w:t>
-      </w:r>
-      <w:proofErr w:type="spellStart"/>
-      <w:r>
-        <w:t>proyecto</w:t>
-      </w:r>
-      <w:proofErr w:type="spellEnd"/>
-      <w:r>
-        <w:t xml:space="preserve"> es </w:t>
-      </w:r>
-      <w:proofErr w:type="spellStart"/>
-      <w:r>
-        <w:t>crear</w:t>
-      </w:r>
-      <w:proofErr w:type="spellEnd"/>
-      <w:r>
-        <w:t xml:space="preserve"> </w:t>
-      </w:r>
-      <w:proofErr w:type="spellStart"/>
-      <w:r>
-        <w:t>una</w:t>
-      </w:r>
-      <w:proofErr w:type="spellEnd"/>
-      <w:r>
-        <w:t xml:space="preserve"> </w:t>
-      </w:r>
-      <w:proofErr w:type="spellStart"/>
-      <w:r>
-        <w:t>herramienta</w:t>
-      </w:r>
-      <w:proofErr w:type="spellEnd"/>
-      <w:r>
-        <w:t xml:space="preserve"> que </w:t>
-      </w:r>
-      <w:proofErr w:type="spellStart"/>
-      <w:r>
-        <w:t>automatice</w:t>
-      </w:r>
-      <w:proofErr w:type="spellEnd"/>
-      <w:r>
-        <w:t xml:space="preserve"> </w:t>
-      </w:r>
-      <w:proofErr w:type="spellStart"/>
-      <w:r>
-        <w:t>el</w:t>
-      </w:r>
-      <w:proofErr w:type="spellEnd"/>
-      <w:r>
-        <w:t xml:space="preserve"> </w:t>
-      </w:r>
-      <w:proofErr w:type="spellStart"/>
-      <w:r>
-        <w:t>proceso</w:t>
-      </w:r>
-      <w:proofErr w:type="spellEnd"/>
-      <w:r>
-        <w:t xml:space="preserve"> de </w:t>
-      </w:r>
-      <w:proofErr w:type="spellStart"/>
-      <w:r>
-        <w:t>cálculo</w:t>
-      </w:r>
-      <w:proofErr w:type="spellEnd"/>
-      <w:r>
-        <w:t xml:space="preserve"> y </w:t>
-      </w:r>
-      <w:proofErr w:type="spellStart"/>
-      <w:r>
-        <w:t>visualización</w:t>
-      </w:r>
-      <w:proofErr w:type="spellEnd"/>
-      <w:r>
-        <w:t xml:space="preserve"> de </w:t>
-      </w:r>
-      <w:proofErr w:type="spellStart"/>
-      <w:r>
-        <w:t>estas</w:t>
-      </w:r>
-      <w:proofErr w:type="spellEnd"/>
-      <w:r>
-        <w:t xml:space="preserve"> </w:t>
-      </w:r>
-      <w:proofErr w:type="spellStart"/>
-      <w:r>
-        <w:t>integrales</w:t>
-      </w:r>
-      <w:proofErr w:type="spellEnd"/>
-      <w:r>
-        <w:t xml:space="preserve">, con fines </w:t>
-      </w:r>
-      <w:proofErr w:type="spellStart"/>
-      <w:r>
-        <w:t>educativos</w:t>
-      </w:r>
-      <w:proofErr w:type="spellEnd"/>
-      <w:r>
-        <w:t xml:space="preserve"> y de </w:t>
-      </w:r>
-      <w:proofErr w:type="spellStart"/>
-      <w:r>
-        <w:t>análisis</w:t>
-      </w:r>
-      <w:proofErr w:type="spellEnd"/>
-      <w:r>
-        <w:t>.</w:t>
+        <w:t>]. El objetivo de este proyecto es crear una herramienta que automatice el proceso de cálculo y visualización de estas integrales, con fines educativos y de análisis.</w:t>
       </w:r>
     </w:p>
     <w:p>
@@ -768,28 +173,12 @@
           <w:color w:val="auto"/>
         </w:rPr>
       </w:pPr>
-      <w:proofErr w:type="spellStart"/>
       <w:r>
         <w:rPr>
           <w:color w:val="auto"/>
         </w:rPr>
-        <w:t>Fundamento</w:t>
+        <w:t>Fundamento teórico</w:t>
       </w:r>
-      <w:proofErr w:type="spellEnd"/>
-      <w:r>
-        <w:rPr>
-          <w:color w:val="auto"/>
-        </w:rPr>
-        <w:t xml:space="preserve"> </w:t>
-      </w:r>
-      <w:proofErr w:type="spellStart"/>
-      <w:r>
-        <w:rPr>
-          <w:color w:val="auto"/>
-        </w:rPr>
-        <w:t>teórico</w:t>
-      </w:r>
-      <w:proofErr w:type="spellEnd"/>
     </w:p>
     <w:p>
       <w:pPr>
@@ -798,170 +187,37 @@
       <w:r>
         <w:t>La integral doble de f(</w:t>
       </w:r>
-      <w:proofErr w:type="spellStart"/>
       <w:proofErr w:type="gramStart"/>
       <w:r>
         <w:t>x,y</w:t>
       </w:r>
-      <w:proofErr w:type="spellEnd"/>
       <w:proofErr w:type="gramEnd"/>
       <w:r>
-        <w:t xml:space="preserve">) </w:t>
-      </w:r>
-      <w:proofErr w:type="spellStart"/>
-      <w:r>
-        <w:t>en</w:t>
-      </w:r>
-      <w:proofErr w:type="spellEnd"/>
-      <w:r>
-        <w:t xml:space="preserve"> un </w:t>
-      </w:r>
-      <w:proofErr w:type="spellStart"/>
-      <w:r>
-        <w:t>dominio</w:t>
-      </w:r>
-      <w:proofErr w:type="spellEnd"/>
-      <w:r>
-        <w:t xml:space="preserve"> rectangular se </w:t>
-      </w:r>
-      <w:proofErr w:type="spellStart"/>
-      <w:r>
-        <w:t>expresa</w:t>
-      </w:r>
-      <w:proofErr w:type="spellEnd"/>
-      <w:r>
-        <w:t xml:space="preserve"> </w:t>
-      </w:r>
-      <w:proofErr w:type="spellStart"/>
-      <w:r>
-        <w:t>como</w:t>
-      </w:r>
-      <w:proofErr w:type="spellEnd"/>
-      <w:r>
-        <w:t>:</w:t>
+        <w:t>) en un dominio rectangular se expresa como:</w:t>
       </w:r>
       <w:r>
         <w:br/>
         <w:t>∬_R f(</w:t>
       </w:r>
-      <w:proofErr w:type="spellStart"/>
       <w:proofErr w:type="gramStart"/>
       <w:r>
         <w:t>x,y</w:t>
       </w:r>
-      <w:proofErr w:type="spellEnd"/>
       <w:proofErr w:type="gramEnd"/>
       <w:r>
-        <w:t xml:space="preserve">) </w:t>
+        <w:t>) dA = ∫_a^b ∫_c^d f(</w:t>
       </w:r>
-      <w:proofErr w:type="spellStart"/>
-      <w:r>
-        <w:t>dA</w:t>
-      </w:r>
-      <w:proofErr w:type="spellEnd"/>
-      <w:r>
-        <w:t xml:space="preserve"> = ∫_</w:t>
-      </w:r>
-      <w:proofErr w:type="spellStart"/>
-      <w:r>
-        <w:t>a^b</w:t>
-      </w:r>
-      <w:proofErr w:type="spellEnd"/>
-      <w:r>
-        <w:t xml:space="preserve"> ∫_</w:t>
-      </w:r>
-      <w:proofErr w:type="spellStart"/>
-      <w:r>
-        <w:t>c^d</w:t>
-      </w:r>
-      <w:proofErr w:type="spellEnd"/>
-      <w:r>
-        <w:t xml:space="preserve"> f(</w:t>
-      </w:r>
-      <w:proofErr w:type="spellStart"/>
       <w:proofErr w:type="gramStart"/>
       <w:r>
         <w:t>x,y</w:t>
       </w:r>
-      <w:proofErr w:type="spellEnd"/>
       <w:proofErr w:type="gramEnd"/>
       <w:r>
-        <w:t xml:space="preserve">) </w:t>
-      </w:r>
-      <w:proofErr w:type="spellStart"/>
-      <w:r>
-        <w:t>dy</w:t>
-      </w:r>
-      <w:proofErr w:type="spellEnd"/>
-      <w:r>
-        <w:t xml:space="preserve"> dx.</w:t>
+        <w:t>) dy dx.</w:t>
       </w:r>
       <w:r>
         <w:br/>
-      </w:r>
-      <w:proofErr w:type="spellStart"/>
-      <w:r>
-        <w:t>SymPy</w:t>
-      </w:r>
-      <w:proofErr w:type="spellEnd"/>
-      <w:r>
-        <w:t xml:space="preserve"> </w:t>
-      </w:r>
-      <w:proofErr w:type="spellStart"/>
-      <w:r>
-        <w:t>permite</w:t>
-      </w:r>
-      <w:proofErr w:type="spellEnd"/>
-      <w:r>
-        <w:t xml:space="preserve"> </w:t>
-      </w:r>
-      <w:proofErr w:type="spellStart"/>
-      <w:r>
-        <w:t>el</w:t>
-      </w:r>
-      <w:proofErr w:type="spellEnd"/>
-      <w:r>
-        <w:t xml:space="preserve"> </w:t>
-      </w:r>
-      <w:proofErr w:type="spellStart"/>
-      <w:r>
-        <w:t>cálculo</w:t>
-      </w:r>
-      <w:proofErr w:type="spellEnd"/>
-      <w:r>
-        <w:t xml:space="preserve"> </w:t>
-      </w:r>
-      <w:proofErr w:type="spellStart"/>
-      <w:r>
-        <w:t>simbólico</w:t>
-      </w:r>
-      <w:proofErr w:type="spellEnd"/>
-      <w:r>
-        <w:t xml:space="preserve"> de </w:t>
-      </w:r>
-      <w:proofErr w:type="spellStart"/>
-      <w:r>
-        <w:t>integrales</w:t>
-      </w:r>
-      <w:proofErr w:type="spellEnd"/>
-      <w:r>
-        <w:t xml:space="preserve"> </w:t>
-      </w:r>
-      <w:proofErr w:type="spellStart"/>
-      <w:r>
-        <w:t>definidas</w:t>
-      </w:r>
-      <w:proofErr w:type="spellEnd"/>
-      <w:r>
-        <w:t xml:space="preserve"> con la </w:t>
-      </w:r>
-      <w:proofErr w:type="spellStart"/>
-      <w:r>
-        <w:t>función</w:t>
-      </w:r>
-      <w:proofErr w:type="spellEnd"/>
-      <w:r>
-        <w:t xml:space="preserve"> </w:t>
+        <w:t xml:space="preserve">SymPy permite el cálculo simbólico de integrales definidas con la función </w:t>
       </w:r>
       <w:proofErr w:type="gramStart"/>
       <w:r>
@@ -969,39 +225,7 @@
       </w:r>
       <w:proofErr w:type="gramEnd"/>
       <w:r>
-        <w:t xml:space="preserve">). Matplotlib, a </w:t>
-      </w:r>
-      <w:proofErr w:type="spellStart"/>
-      <w:r>
-        <w:t>través</w:t>
-      </w:r>
-      <w:proofErr w:type="spellEnd"/>
-      <w:r>
-        <w:t xml:space="preserve"> del toolkit mplot3d, genera </w:t>
-      </w:r>
-      <w:proofErr w:type="spellStart"/>
-      <w:r>
-        <w:t>representaciones</w:t>
-      </w:r>
-      <w:proofErr w:type="spellEnd"/>
-      <w:r>
-        <w:t xml:space="preserve"> </w:t>
-      </w:r>
-      <w:proofErr w:type="spellStart"/>
-      <w:r>
-        <w:t>gráficas</w:t>
-      </w:r>
-      <w:proofErr w:type="spellEnd"/>
-      <w:r>
-        <w:t xml:space="preserve"> de la </w:t>
-      </w:r>
-      <w:proofErr w:type="spellStart"/>
-      <w:r>
-        <w:t>superficie</w:t>
-      </w:r>
-      <w:proofErr w:type="spellEnd"/>
-      <w:r>
-        <w:t>.</w:t>
+        <w:t>). Matplotlib, a través del toolkit mplot3d, genera representaciones gráficas de la superficie.</w:t>
       </w:r>
     </w:p>
     <w:p>
@@ -1011,199 +235,23 @@
           <w:color w:val="auto"/>
         </w:rPr>
       </w:pPr>
-      <w:proofErr w:type="spellStart"/>
       <w:r>
         <w:rPr>
           <w:color w:val="auto"/>
         </w:rPr>
-        <w:t>Diseño</w:t>
+        <w:t>Diseño e implementación</w:t>
       </w:r>
-      <w:proofErr w:type="spellEnd"/>
-      <w:r>
-        <w:rPr>
-          <w:color w:val="auto"/>
-        </w:rPr>
-        <w:t xml:space="preserve"> e </w:t>
-      </w:r>
-      <w:proofErr w:type="spellStart"/>
-      <w:r>
-        <w:rPr>
-          <w:color w:val="auto"/>
-        </w:rPr>
-        <w:t>implementación</w:t>
-      </w:r>
-      <w:proofErr w:type="spellEnd"/>
     </w:p>
     <w:p>
       <w:pPr>
         <w:spacing w:line="480" w:lineRule="auto"/>
       </w:pPr>
       <w:r>
-        <w:t xml:space="preserve">La </w:t>
-      </w:r>
-      <w:proofErr w:type="spellStart"/>
-      <w:r>
-        <w:t>aplicación</w:t>
-      </w:r>
-      <w:proofErr w:type="spellEnd"/>
-      <w:r>
-        <w:t xml:space="preserve"> se divide </w:t>
-      </w:r>
-      <w:proofErr w:type="spellStart"/>
-      <w:r>
-        <w:t>en</w:t>
-      </w:r>
-      <w:proofErr w:type="spellEnd"/>
-      <w:r>
-        <w:t xml:space="preserve"> </w:t>
-      </w:r>
-      <w:proofErr w:type="spellStart"/>
-      <w:r>
-        <w:t>tres</w:t>
-      </w:r>
-      <w:proofErr w:type="spellEnd"/>
-      <w:r>
-        <w:t xml:space="preserve"> </w:t>
-      </w:r>
-      <w:proofErr w:type="spellStart"/>
-      <w:r>
-        <w:t>módulos</w:t>
-      </w:r>
-      <w:proofErr w:type="spellEnd"/>
-      <w:r>
-        <w:t xml:space="preserve"> </w:t>
-      </w:r>
-      <w:proofErr w:type="spellStart"/>
-      <w:r>
-        <w:t>principales</w:t>
-      </w:r>
-      <w:proofErr w:type="spellEnd"/>
-      <w:r>
-        <w:t>: main.py (</w:t>
-      </w:r>
-      <w:proofErr w:type="spellStart"/>
-      <w:r>
-        <w:t>interfaz</w:t>
-      </w:r>
-      <w:proofErr w:type="spellEnd"/>
-      <w:r>
-        <w:t xml:space="preserve"> </w:t>
-      </w:r>
-      <w:proofErr w:type="spellStart"/>
-      <w:r>
-        <w:t>Tkinter</w:t>
-      </w:r>
-      <w:proofErr w:type="spellEnd"/>
-      <w:r>
-        <w:t>), integracion.py (</w:t>
-      </w:r>
-      <w:proofErr w:type="spellStart"/>
-      <w:r>
-        <w:t>cálculo</w:t>
-      </w:r>
-      <w:proofErr w:type="spellEnd"/>
-      <w:r>
-        <w:t xml:space="preserve"> con </w:t>
-      </w:r>
-      <w:proofErr w:type="spellStart"/>
-      <w:r>
-        <w:t>SymPy</w:t>
-      </w:r>
-      <w:proofErr w:type="spellEnd"/>
-      <w:r>
-        <w:t>) y visualizacion.py (</w:t>
-      </w:r>
-      <w:proofErr w:type="spellStart"/>
-      <w:r>
-        <w:t>graficación</w:t>
-      </w:r>
-      <w:proofErr w:type="spellEnd"/>
-      <w:r>
-        <w:t xml:space="preserve"> 3D con Matplotlib). </w:t>
+        <w:t xml:space="preserve">La aplicación se divide en tres módulos principales: main.py (interfaz Tkinter), integracion.py (cálculo con SymPy) y visualizacion.py (graficación 3D con Matplotlib). </w:t>
       </w:r>
       <w:r>
         <w:lastRenderedPageBreak/>
-        <w:t xml:space="preserve">El </w:t>
-      </w:r>
-      <w:proofErr w:type="spellStart"/>
-      <w:r>
-        <w:t>flujo</w:t>
-      </w:r>
-      <w:proofErr w:type="spellEnd"/>
-      <w:r>
-        <w:t xml:space="preserve"> de </w:t>
-      </w:r>
-      <w:proofErr w:type="spellStart"/>
-      <w:r>
-        <w:t>ejecución</w:t>
-      </w:r>
-      <w:proofErr w:type="spellEnd"/>
-      <w:r>
-        <w:t xml:space="preserve"> </w:t>
-      </w:r>
-      <w:proofErr w:type="spellStart"/>
-      <w:r>
-        <w:t>inicia</w:t>
-      </w:r>
-      <w:proofErr w:type="spellEnd"/>
-      <w:r>
-        <w:t xml:space="preserve"> con </w:t>
-      </w:r>
-      <w:proofErr w:type="spellStart"/>
-      <w:r>
-        <w:t>el</w:t>
-      </w:r>
-      <w:proofErr w:type="spellEnd"/>
-      <w:r>
-        <w:t xml:space="preserve"> </w:t>
-      </w:r>
-      <w:proofErr w:type="spellStart"/>
-      <w:r>
-        <w:t>ingreso</w:t>
-      </w:r>
-      <w:proofErr w:type="spellEnd"/>
-      <w:r>
-        <w:t xml:space="preserve"> de la </w:t>
-      </w:r>
-      <w:proofErr w:type="spellStart"/>
-      <w:r>
-        <w:t>función</w:t>
-      </w:r>
-      <w:proofErr w:type="spellEnd"/>
-      <w:r>
-        <w:t xml:space="preserve"> y </w:t>
-      </w:r>
-      <w:proofErr w:type="spellStart"/>
-      <w:r>
-        <w:t>límites</w:t>
-      </w:r>
-      <w:proofErr w:type="spellEnd"/>
-      <w:r>
-        <w:t xml:space="preserve">, </w:t>
-      </w:r>
-      <w:proofErr w:type="spellStart"/>
-      <w:r>
-        <w:t>seguido</w:t>
-      </w:r>
-      <w:proofErr w:type="spellEnd"/>
-      <w:r>
-        <w:t xml:space="preserve"> del </w:t>
-      </w:r>
-      <w:proofErr w:type="spellStart"/>
-      <w:r>
-        <w:t>cálculo</w:t>
-      </w:r>
-      <w:proofErr w:type="spellEnd"/>
-      <w:r>
-        <w:t xml:space="preserve"> de la integral y la </w:t>
-      </w:r>
-      <w:proofErr w:type="spellStart"/>
-      <w:r>
-        <w:t>visualización</w:t>
-      </w:r>
-      <w:proofErr w:type="spellEnd"/>
-      <w:r>
-        <w:t>.</w:t>
+        <w:t>El flujo de ejecución inicia con el ingreso de la función y límites, seguido del cálculo de la integral y la visualización.</w:t>
       </w:r>
     </w:p>
     <w:p>
@@ -1213,111 +261,27 @@
           <w:color w:val="auto"/>
         </w:rPr>
       </w:pPr>
-      <w:proofErr w:type="spellStart"/>
       <w:r>
         <w:rPr>
           <w:color w:val="auto"/>
         </w:rPr>
         <w:t>Resultados</w:t>
       </w:r>
-      <w:proofErr w:type="spellEnd"/>
     </w:p>
     <w:p>
       <w:pPr>
         <w:spacing w:line="480" w:lineRule="auto"/>
       </w:pPr>
       <w:r>
-        <w:t xml:space="preserve">Se </w:t>
+        <w:t>Se validó la herramienta con f(</w:t>
       </w:r>
-      <w:proofErr w:type="spellStart"/>
-      <w:r>
-        <w:t>validó</w:t>
-      </w:r>
-      <w:proofErr w:type="spellEnd"/>
-      <w:r>
-        <w:t xml:space="preserve"> la </w:t>
-      </w:r>
-      <w:proofErr w:type="spellStart"/>
-      <w:r>
-        <w:t>herramienta</w:t>
-      </w:r>
-      <w:proofErr w:type="spellEnd"/>
-      <w:r>
-        <w:t xml:space="preserve"> con f(</w:t>
-      </w:r>
-      <w:proofErr w:type="spellStart"/>
       <w:proofErr w:type="gramStart"/>
       <w:r>
         <w:t>x,y</w:t>
       </w:r>
-      <w:proofErr w:type="spellEnd"/>
       <w:proofErr w:type="gramEnd"/>
       <w:r>
-        <w:t xml:space="preserve">) = x^2 + y^2 </w:t>
-      </w:r>
-      <w:proofErr w:type="spellStart"/>
-      <w:r>
-        <w:t>en</w:t>
-      </w:r>
-      <w:proofErr w:type="spellEnd"/>
-      <w:r>
-        <w:t xml:space="preserve"> [0,1] × [0,1], </w:t>
-      </w:r>
-      <w:proofErr w:type="spellStart"/>
-      <w:r>
-        <w:t>obteniendo</w:t>
-      </w:r>
-      <w:proofErr w:type="spellEnd"/>
-      <w:r>
-        <w:t xml:space="preserve"> un </w:t>
-      </w:r>
-      <w:proofErr w:type="spellStart"/>
-      <w:r>
-        <w:t>resultado</w:t>
-      </w:r>
-      <w:proofErr w:type="spellEnd"/>
-      <w:r>
-        <w:t xml:space="preserve"> </w:t>
-      </w:r>
-      <w:proofErr w:type="spellStart"/>
-      <w:r>
-        <w:t>aproximado</w:t>
-      </w:r>
-      <w:proofErr w:type="spellEnd"/>
-      <w:r>
-        <w:t xml:space="preserve"> de 0.6667, </w:t>
-      </w:r>
-      <w:proofErr w:type="spellStart"/>
-      <w:r>
-        <w:t>coincidente</w:t>
-      </w:r>
-      <w:proofErr w:type="spellEnd"/>
-      <w:r>
-        <w:t xml:space="preserve"> con </w:t>
-      </w:r>
-      <w:proofErr w:type="spellStart"/>
-      <w:r>
-        <w:t>el</w:t>
-      </w:r>
-      <w:proofErr w:type="spellEnd"/>
-      <w:r>
-        <w:t xml:space="preserve"> valor </w:t>
-      </w:r>
-      <w:proofErr w:type="spellStart"/>
-      <w:r>
-        <w:t>teórico</w:t>
-      </w:r>
-      <w:proofErr w:type="spellEnd"/>
-      <w:r>
-        <w:t xml:space="preserve"> 2/3. La </w:t>
-      </w:r>
-      <w:proofErr w:type="spellStart"/>
-      <w:r>
-        <w:t>interfaz</w:t>
-      </w:r>
-      <w:proofErr w:type="spellEnd"/>
-      <w:r>
-        <w:t xml:space="preserve"> </w:t>
+        <w:t xml:space="preserve">) = x^2 + y^2 en [0,1] × [0,1], obteniendo un resultado aproximado de 0.6667, coincidente con el valor teórico 2/3. La interfaz </w:t>
       </w:r>
       <w:proofErr w:type="spellStart"/>
       <w:r>
@@ -1366,10 +330,10 @@
           <w:noProof/>
         </w:rPr>
         <w:drawing>
-          <wp:inline distT="0" distB="0" distL="0" distR="0" wp14:anchorId="6695873A" wp14:editId="15652561">
+          <wp:inline distT="0" distB="0" distL="0" distR="0" wp14:anchorId="214F6976" wp14:editId="15D69129">
             <wp:extent cx="5486400" cy="2911475"/>
             <wp:effectExtent l="0" t="0" r="0" b="3175"/>
-            <wp:docPr id="1439434525" name="Imagen 1"/>
+            <wp:docPr id="1184262096" name="Imagen 1"/>
             <wp:cNvGraphicFramePr>
               <a:graphicFrameLocks xmlns:a="http://schemas.openxmlformats.org/drawingml/2006/main" noChangeAspect="1"/>
             </wp:cNvGraphicFramePr>
@@ -1377,7 +341,7 @@
               <a:graphicData uri="http://schemas.openxmlformats.org/drawingml/2006/picture">
                 <pic:pic xmlns:pic="http://schemas.openxmlformats.org/drawingml/2006/picture">
                   <pic:nvPicPr>
-                    <pic:cNvPr id="1439434525" name="Imagen 1439434525"/>
+                    <pic:cNvPr id="1184262096" name="Imagen 1184262096"/>
                     <pic:cNvPicPr/>
                   </pic:nvPicPr>
                   <pic:blipFill>
@@ -1404,6 +368,44 @@
     </w:p>
     <w:p>
       <w:pPr>
+        <w:spacing w:line="480" w:lineRule="auto"/>
+        <w:rPr>
+          <w:rFonts w:asciiTheme="majorHAnsi" w:hAnsiTheme="majorHAnsi" w:cstheme="majorHAnsi"/>
+          <w:b/>
+          <w:bCs/>
+          <w:sz w:val="28"/>
+          <w:szCs w:val="28"/>
+        </w:rPr>
+      </w:pPr>
+      <w:r>
+        <w:rPr>
+          <w:rFonts w:asciiTheme="majorHAnsi" w:hAnsiTheme="majorHAnsi" w:cstheme="majorHAnsi"/>
+          <w:b/>
+          <w:bCs/>
+          <w:sz w:val="28"/>
+          <w:szCs w:val="28"/>
+        </w:rPr>
+        <w:t>Link GitHub</w:t>
+      </w:r>
+    </w:p>
+    <w:p>
+      <w:pPr>
+        <w:spacing w:line="480" w:lineRule="auto"/>
+        <w:rPr>
+          <w:rFonts w:asciiTheme="minorHAnsi" w:hAnsiTheme="minorHAnsi" w:cstheme="majorHAnsi"/>
+          <w:szCs w:val="24"/>
+        </w:rPr>
+      </w:pPr>
+      <w:r>
+        <w:rPr>
+          <w:rFonts w:asciiTheme="minorHAnsi" w:hAnsiTheme="minorHAnsi" w:cstheme="majorHAnsi"/>
+          <w:szCs w:val="24"/>
+        </w:rPr>
+        <w:t>https://github.com/JuanMaya8/calculoMultivariado.git</w:t>
+      </w:r>
+    </w:p>
+    <w:p>
+      <w:pPr>
         <w:pStyle w:val="Ttulo1"/>
         <w:rPr>
           <w:color w:val="auto"/>
@@ -1418,441 +420,43 @@
     </w:p>
     <w:p>
       <w:r>
-        <w:t xml:space="preserve">El </w:t>
-      </w:r>
-      <w:proofErr w:type="spellStart"/>
-      <w:r>
-        <w:t>desarrollo</w:t>
-      </w:r>
-      <w:proofErr w:type="spellEnd"/>
-      <w:r>
-        <w:t xml:space="preserve"> de </w:t>
-      </w:r>
-      <w:proofErr w:type="spellStart"/>
-      <w:r>
-        <w:t>este</w:t>
-      </w:r>
-      <w:proofErr w:type="spellEnd"/>
-      <w:r>
-        <w:t xml:space="preserve"> </w:t>
-      </w:r>
-      <w:proofErr w:type="spellStart"/>
-      <w:r>
-        <w:t>aplicativo</w:t>
-      </w:r>
-      <w:proofErr w:type="spellEnd"/>
-      <w:r>
-        <w:t xml:space="preserve"> </w:t>
-      </w:r>
-      <w:proofErr w:type="spellStart"/>
-      <w:r>
-        <w:t>permitió</w:t>
-      </w:r>
-      <w:proofErr w:type="spellEnd"/>
-      <w:r>
-        <w:t xml:space="preserve"> </w:t>
-      </w:r>
-      <w:proofErr w:type="spellStart"/>
-      <w:r>
-        <w:t>integrar</w:t>
-      </w:r>
-      <w:proofErr w:type="spellEnd"/>
-      <w:r>
-        <w:t xml:space="preserve"> </w:t>
-      </w:r>
-      <w:proofErr w:type="spellStart"/>
-      <w:r>
-        <w:t>conocimientos</w:t>
-      </w:r>
-      <w:proofErr w:type="spellEnd"/>
-      <w:r>
-        <w:t xml:space="preserve"> de </w:t>
-      </w:r>
-      <w:proofErr w:type="spellStart"/>
-      <w:r>
-        <w:t>cálculo</w:t>
-      </w:r>
-      <w:proofErr w:type="spellEnd"/>
-      <w:r>
-        <w:t xml:space="preserve"> multivariable, </w:t>
-      </w:r>
-    </w:p>
-    <w:p>
-      <w:proofErr w:type="spellStart"/>
-      <w:r>
-        <w:t>programación</w:t>
-      </w:r>
-      <w:proofErr w:type="spellEnd"/>
-      <w:r>
-        <w:t xml:space="preserve"> </w:t>
-      </w:r>
-      <w:proofErr w:type="spellStart"/>
-      <w:r>
-        <w:t>en</w:t>
-      </w:r>
-      <w:proofErr w:type="spellEnd"/>
-      <w:r>
-        <w:t xml:space="preserve"> Python y </w:t>
-      </w:r>
-      <w:proofErr w:type="spellStart"/>
-      <w:r>
-        <w:t>diseño</w:t>
-      </w:r>
-      <w:proofErr w:type="spellEnd"/>
-      <w:r>
-        <w:t xml:space="preserve"> de interfaces </w:t>
-      </w:r>
-      <w:proofErr w:type="spellStart"/>
-      <w:r>
-        <w:t>gráficas</w:t>
-      </w:r>
-      <w:proofErr w:type="spellEnd"/>
-      <w:r>
-        <w:t xml:space="preserve"> para resolver un </w:t>
-      </w:r>
-      <w:proofErr w:type="spellStart"/>
-      <w:r>
-        <w:t>problema</w:t>
-      </w:r>
-      <w:proofErr w:type="spellEnd"/>
-      <w:r>
-        <w:t xml:space="preserve"> </w:t>
-      </w:r>
-    </w:p>
-    <w:p>
-      <w:proofErr w:type="spellStart"/>
-      <w:r>
-        <w:t>práctico</w:t>
-      </w:r>
-      <w:proofErr w:type="spellEnd"/>
-      <w:r>
-        <w:t xml:space="preserve">: </w:t>
-      </w:r>
-      <w:proofErr w:type="spellStart"/>
-      <w:r>
-        <w:t>el</w:t>
-      </w:r>
-      <w:proofErr w:type="spellEnd"/>
-      <w:r>
-        <w:t xml:space="preserve"> </w:t>
-      </w:r>
-      <w:proofErr w:type="spellStart"/>
-      <w:r>
-        <w:t>cálculo</w:t>
-      </w:r>
-      <w:proofErr w:type="spellEnd"/>
-      <w:r>
-        <w:t xml:space="preserve"> de </w:t>
-      </w:r>
-      <w:proofErr w:type="spellStart"/>
-      <w:r>
-        <w:t>integrales</w:t>
-      </w:r>
-      <w:proofErr w:type="spellEnd"/>
-      <w:r>
-        <w:t xml:space="preserve"> </w:t>
-      </w:r>
-      <w:proofErr w:type="spellStart"/>
-      <w:r>
-        <w:t>dobles</w:t>
-      </w:r>
-      <w:proofErr w:type="spellEnd"/>
-      <w:r>
-        <w:t xml:space="preserve">. La </w:t>
-      </w:r>
-      <w:proofErr w:type="spellStart"/>
-      <w:r>
-        <w:t>herramienta</w:t>
-      </w:r>
-      <w:proofErr w:type="spellEnd"/>
-      <w:r>
-        <w:t xml:space="preserve"> no solo </w:t>
-      </w:r>
-      <w:proofErr w:type="spellStart"/>
-      <w:r>
-        <w:t>automatiza</w:t>
-      </w:r>
-      <w:proofErr w:type="spellEnd"/>
-      <w:r>
-        <w:t xml:space="preserve"> </w:t>
-      </w:r>
-      <w:proofErr w:type="spellStart"/>
-      <w:r>
-        <w:t>procesos</w:t>
-      </w:r>
-      <w:proofErr w:type="spellEnd"/>
-      <w:r>
-        <w:t xml:space="preserve"> </w:t>
-      </w:r>
-    </w:p>
-    <w:p>
-      <w:proofErr w:type="spellStart"/>
-      <w:r>
-        <w:t>matemáticos</w:t>
-      </w:r>
-      <w:proofErr w:type="spellEnd"/>
-      <w:r>
-        <w:t xml:space="preserve"> </w:t>
-      </w:r>
-      <w:proofErr w:type="spellStart"/>
-      <w:r>
-        <w:t>complejos</w:t>
-      </w:r>
-      <w:proofErr w:type="spellEnd"/>
-      <w:r>
-        <w:t xml:space="preserve">, </w:t>
-      </w:r>
-      <w:proofErr w:type="spellStart"/>
-      <w:r>
-        <w:t>sino</w:t>
-      </w:r>
-      <w:proofErr w:type="spellEnd"/>
-      <w:r>
-        <w:t xml:space="preserve"> que también </w:t>
-      </w:r>
-      <w:proofErr w:type="spellStart"/>
-      <w:r>
-        <w:t>facilita</w:t>
-      </w:r>
-      <w:proofErr w:type="spellEnd"/>
-      <w:r>
-        <w:t xml:space="preserve"> </w:t>
-      </w:r>
-      <w:proofErr w:type="spellStart"/>
-      <w:r>
-        <w:t>su</w:t>
-      </w:r>
-      <w:proofErr w:type="spellEnd"/>
-      <w:r>
-        <w:t xml:space="preserve"> </w:t>
-      </w:r>
-      <w:proofErr w:type="spellStart"/>
-      <w:r>
-        <w:t>comprensión</w:t>
-      </w:r>
-      <w:proofErr w:type="spellEnd"/>
-      <w:r>
-        <w:t xml:space="preserve"> </w:t>
-      </w:r>
-      <w:proofErr w:type="spellStart"/>
-      <w:r>
-        <w:t>mediante</w:t>
-      </w:r>
-      <w:proofErr w:type="spellEnd"/>
-      <w:r>
-        <w:t xml:space="preserve"> la </w:t>
-      </w:r>
-    </w:p>
-    <w:p>
-      <w:proofErr w:type="spellStart"/>
-      <w:r>
-        <w:t>visualización</w:t>
-      </w:r>
-      <w:proofErr w:type="spellEnd"/>
-      <w:r>
-        <w:t xml:space="preserve"> </w:t>
-      </w:r>
-      <w:proofErr w:type="spellStart"/>
-      <w:r>
-        <w:t>en</w:t>
-      </w:r>
-      <w:proofErr w:type="spellEnd"/>
-      <w:r>
-        <w:t xml:space="preserve"> 3D. Su </w:t>
-      </w:r>
-      <w:proofErr w:type="spellStart"/>
-      <w:r>
-        <w:t>diseño</w:t>
-      </w:r>
-      <w:proofErr w:type="spellEnd"/>
-      <w:r>
-        <w:t xml:space="preserve"> modular y </w:t>
-      </w:r>
-      <w:proofErr w:type="spellStart"/>
-      <w:r>
-        <w:t>el</w:t>
-      </w:r>
-      <w:proofErr w:type="spellEnd"/>
-      <w:r>
-        <w:t xml:space="preserve"> </w:t>
-      </w:r>
-      <w:proofErr w:type="spellStart"/>
-      <w:r>
-        <w:t>uso</w:t>
-      </w:r>
-      <w:proofErr w:type="spellEnd"/>
-      <w:r>
-        <w:t xml:space="preserve"> de </w:t>
-      </w:r>
-      <w:proofErr w:type="spellStart"/>
-      <w:r>
-        <w:t>librerías</w:t>
-      </w:r>
-      <w:proofErr w:type="spellEnd"/>
-      <w:r>
-        <w:t xml:space="preserve"> de </w:t>
-      </w:r>
-      <w:proofErr w:type="spellStart"/>
-      <w:r>
-        <w:t>código</w:t>
-      </w:r>
-      <w:proofErr w:type="spellEnd"/>
-      <w:r>
-        <w:t xml:space="preserve"> </w:t>
-      </w:r>
-      <w:proofErr w:type="spellStart"/>
-      <w:r>
-        <w:t>abierto</w:t>
-      </w:r>
-      <w:proofErr w:type="spellEnd"/>
-      <w:r>
-        <w:t xml:space="preserve"> lo </w:t>
-      </w:r>
-    </w:p>
-    <w:p>
-      <w:proofErr w:type="spellStart"/>
-      <w:r>
-        <w:lastRenderedPageBreak/>
-        <w:t>convierten</w:t>
-      </w:r>
-      <w:proofErr w:type="spellEnd"/>
-      <w:r>
-        <w:t xml:space="preserve"> </w:t>
-      </w:r>
-      <w:proofErr w:type="spellStart"/>
-      <w:r>
-        <w:t>en</w:t>
-      </w:r>
-      <w:proofErr w:type="spellEnd"/>
-      <w:r>
-        <w:t xml:space="preserve"> un </w:t>
-      </w:r>
-      <w:proofErr w:type="spellStart"/>
-      <w:r>
-        <w:t>recurso</w:t>
-      </w:r>
-      <w:proofErr w:type="spellEnd"/>
-      <w:r>
-        <w:t xml:space="preserve"> </w:t>
-      </w:r>
-      <w:proofErr w:type="spellStart"/>
-      <w:r>
-        <w:t>didáctico</w:t>
-      </w:r>
-      <w:proofErr w:type="spellEnd"/>
-      <w:r>
-        <w:t xml:space="preserve"> </w:t>
-      </w:r>
-      <w:proofErr w:type="spellStart"/>
-      <w:r>
-        <w:t>accesible</w:t>
-      </w:r>
-      <w:proofErr w:type="spellEnd"/>
-      <w:r>
-        <w:t xml:space="preserve"> y expandible. Este </w:t>
-      </w:r>
-      <w:proofErr w:type="spellStart"/>
-      <w:r>
-        <w:t>proyecto</w:t>
-      </w:r>
-      <w:proofErr w:type="spellEnd"/>
-      <w:r>
-        <w:t xml:space="preserve"> </w:t>
-      </w:r>
-      <w:proofErr w:type="spellStart"/>
-      <w:r>
-        <w:t>demuestra</w:t>
-      </w:r>
-      <w:proofErr w:type="spellEnd"/>
-      <w:r>
-        <w:t xml:space="preserve"> </w:t>
-      </w:r>
-      <w:proofErr w:type="spellStart"/>
-      <w:r>
-        <w:t>cómo</w:t>
-      </w:r>
-      <w:proofErr w:type="spellEnd"/>
-      <w:r>
-        <w:t xml:space="preserve"> </w:t>
+        <w:t xml:space="preserve">El desarrollo de este aplicativo permitió integrar conocimientos de cálculo multivariable, </w:t>
       </w:r>
     </w:p>
     <w:p>
       <w:r>
-        <w:t xml:space="preserve">las </w:t>
+        <w:t xml:space="preserve">programación en Python y diseño de interfaces gráficas para resolver un problema </w:t>
       </w:r>
-      <w:proofErr w:type="spellStart"/>
-      <w:r>
-        <w:t>matemáticas</w:t>
-      </w:r>
-      <w:proofErr w:type="spellEnd"/>
-      <w:r>
-        <w:t xml:space="preserve"> y la </w:t>
-      </w:r>
-      <w:proofErr w:type="spellStart"/>
-      <w:r>
-        <w:t>tecnología</w:t>
-      </w:r>
-      <w:proofErr w:type="spellEnd"/>
-      <w:r>
-        <w:t xml:space="preserve"> </w:t>
-      </w:r>
-      <w:proofErr w:type="spellStart"/>
-      <w:r>
-        <w:t>pueden</w:t>
-      </w:r>
-      <w:proofErr w:type="spellEnd"/>
-      <w:r>
-        <w:t xml:space="preserve"> </w:t>
-      </w:r>
-      <w:proofErr w:type="spellStart"/>
-      <w:r>
-        <w:t>unirse</w:t>
-      </w:r>
-      <w:proofErr w:type="spellEnd"/>
-      <w:r>
-        <w:t xml:space="preserve"> para </w:t>
-      </w:r>
-      <w:proofErr w:type="spellStart"/>
-      <w:r>
-        <w:t>crear</w:t>
-      </w:r>
-      <w:proofErr w:type="spellEnd"/>
-      <w:r>
-        <w:t xml:space="preserve"> </w:t>
-      </w:r>
-      <w:proofErr w:type="spellStart"/>
-      <w:r>
-        <w:t>soluciones</w:t>
-      </w:r>
-      <w:proofErr w:type="spellEnd"/>
-      <w:r>
-        <w:t xml:space="preserve"> </w:t>
-      </w:r>
-      <w:proofErr w:type="spellStart"/>
-      <w:r>
-        <w:t>educativas</w:t>
-      </w:r>
-      <w:proofErr w:type="spellEnd"/>
     </w:p>
     <w:p>
       <w:r>
-        <w:t xml:space="preserve"> </w:t>
+        <w:lastRenderedPageBreak/>
+        <w:t xml:space="preserve">práctico: el cálculo de integrales dobles. La herramienta no solo automatiza procesos </w:t>
       </w:r>
-      <w:proofErr w:type="spellStart"/>
+    </w:p>
+    <w:p>
       <w:r>
-        <w:t>interactivas</w:t>
+        <w:t xml:space="preserve">matemáticos complejos, sino que también facilita su comprensión mediante la </w:t>
       </w:r>
-      <w:proofErr w:type="spellEnd"/>
+    </w:p>
+    <w:p>
       <w:r>
-        <w:t xml:space="preserve"> y </w:t>
+        <w:t xml:space="preserve">visualización en 3D. Su diseño modular y el uso de librerías de código abierto lo </w:t>
       </w:r>
-      <w:proofErr w:type="spellStart"/>
+    </w:p>
+    <w:p>
       <w:r>
-        <w:t>eficaces</w:t>
+        <w:t xml:space="preserve">convierten en un recurso didáctico accesible y expandible. Este proyecto demuestra cómo </w:t>
       </w:r>
-      <w:proofErr w:type="spellEnd"/>
+    </w:p>
+    <w:p>
       <w:r>
-        <w:t>.</w:t>
+        <w:t>las matemáticas y la tecnología pueden unirse para crear soluciones educativas</w:t>
+      </w:r>
+    </w:p>
+    <w:p>
+      <w:r>
+        <w:t xml:space="preserve"> interactivas y eficaces.</w:t>
       </w:r>
     </w:p>
     <w:sectPr>
